--- a/Raschet/1.docx
+++ b/Raschet/1.docx
@@ -7,4724 +7,9 @@
       <w:pPr>
         <w:pStyle w:val="1"/>
         <w:jc w:val="center"/>
-        <w:rPr>
-          <w:lang w:val="ru-RU"/>
-        </w:rPr>
       </w:pPr>
       <w:r>
-        <w:rPr>
-          <w:lang w:val="ru-RU"/>
-        </w:rPr>
-        <w:lastRenderedPageBreak/>
-        <w:t>Расчет на прочность обечайки 8596, нагруженной внутренним избыточным давлением</w:t>
-      </w:r>
-    </w:p>
-    <w:p>
-      <w:pPr>
-        <w:jc w:val="center"/>
-        <w:rPr>
-          <w:lang w:val="ru-RU"/>
-        </w:rPr>
-      </w:pPr>
-    </w:p>
-    <w:p>
-      <w:pPr>
-        <w:jc w:val="center"/>
-      </w:pPr>
-      <w:r>
-        <w:t>Исходные данные</w:t>
-      </w:r>
-    </w:p>
-    <w:tbl>
-      <w:tblPr>
-        <w:tblW w:w="0" w:type="auto"/>
-        <w:tblLook w:val="04A0" w:firstRow="1" w:lastRow="0" w:firstColumn="1" w:lastColumn="0" w:noHBand="0" w:noVBand="1"/>
-      </w:tblPr>
-      <w:tblGrid>
-        <w:gridCol w:w="6746"/>
-        <w:gridCol w:w="1643"/>
-        <w:gridCol w:w="1250"/>
-      </w:tblGrid>
-      <w:tr>
-        <w:tc>
-          <w:tcPr>
-            <w:tcW w:w="11024" w:type="dxa"/>
-          </w:tcPr>
-          <w:p>
-            <w:pPr>
-              <w:jc w:val="center"/>
-            </w:pPr>
-            <w:r>
-              <w:t>Наименование и размерность</w:t>
-            </w:r>
-          </w:p>
-        </w:tc>
-        <w:tc>
-          <w:tcPr>
-            <w:tcW w:w="1181" w:type="dxa"/>
-          </w:tcPr>
-          <w:p>
-            <w:pPr>
-              <w:jc w:val="center"/>
-            </w:pPr>
-            <w:r>
-              <w:t>Обозначение</w:t>
-            </w:r>
-          </w:p>
-        </w:tc>
-        <w:tc>
-          <w:tcPr>
-            <w:tcW w:w="1181" w:type="dxa"/>
-          </w:tcPr>
-          <w:p>
-            <w:r>
-              <w:t>Значение</w:t>
-            </w:r>
-          </w:p>
-        </w:tc>
-      </w:tr>
-      <w:tr>
-        <w:tc>
-          <w:tcPr>
-            <w:tcW w:w="11024" w:type="dxa"/>
-          </w:tcPr>
-          <w:p>
-            <w:r>
-              <w:t>Расчетная температура, °С</w:t>
-            </w:r>
-          </w:p>
-        </w:tc>
-        <w:tc>
-          <w:tcPr>
-            <w:tcW w:w="1181" w:type="dxa"/>
-          </w:tcPr>
-          <w:p>
-            <w:pPr>
-              <w:jc w:val="center"/>
-            </w:pPr>
-            <w:r>
-              <w:t>t</w:t>
-            </w:r>
-          </w:p>
-        </w:tc>
-        <w:tc>
-          <w:tcPr>
-            <w:tcW w:w="1181" w:type="dxa"/>
-          </w:tcPr>
-          <w:p>
-            <w:r>
-              <w:t>200</w:t>
-            </w:r>
-          </w:p>
-        </w:tc>
-      </w:tr>
-      <w:tr>
-        <w:tc>
-          <w:tcPr>
-            <w:tcW w:w="11024" w:type="dxa"/>
-          </w:tcPr>
-          <w:p>
-            <w:r>
-              <w:t>Расчетное внутреннее давление, МПа</w:t>
-            </w:r>
-          </w:p>
-        </w:tc>
-        <w:tc>
-          <w:tcPr>
-            <w:tcW w:w="1181" w:type="dxa"/>
-          </w:tcPr>
-          <w:p>
-            <w:pPr>
-              <w:jc w:val="center"/>
-            </w:pPr>
-            <w:r>
-              <w:t>p</w:t>
-            </w:r>
-          </w:p>
-        </w:tc>
-        <w:tc>
-          <w:tcPr>
-            <w:tcW w:w="1181" w:type="dxa"/>
-          </w:tcPr>
-          <w:p>
-            <w:r>
-              <w:t>2.2</w:t>
-            </w:r>
-          </w:p>
-        </w:tc>
-      </w:tr>
-      <w:tr>
-        <w:tc>
-          <w:tcPr>
-            <w:tcW w:w="11024" w:type="dxa"/>
-          </w:tcPr>
-          <w:p>
-            <w:r>
-              <w:t>Марка стали</w:t>
-            </w:r>
-          </w:p>
-        </w:tc>
-        <w:tc>
-          <w:tcPr>
-            <w:tcW w:w="1181" w:type="dxa"/>
-          </w:tcPr>
-          <w:p/>
-        </w:tc>
-        <w:tc>
-          <w:tcPr>
-            <w:tcW w:w="1181" w:type="dxa"/>
-          </w:tcPr>
-          <w:p>
-            <w:r>
-              <w:t>Ст3</w:t>
-            </w:r>
-          </w:p>
-        </w:tc>
-      </w:tr>
-      <w:tr>
-        <w:tc>
-          <w:tcPr>
-            <w:tcW w:w="11024" w:type="dxa"/>
-          </w:tcPr>
-          <w:p>
-            <w:pPr>
-              <w:rPr>
-                <w:lang w:val="ru-RU"/>
-              </w:rPr>
-            </w:pPr>
-            <w:r>
-              <w:rPr>
-                <w:lang w:val="ru-RU"/>
-              </w:rPr>
-              <w:t>Допускаемое напряжение при расчетной температуре, МПа</w:t>
-            </w:r>
-          </w:p>
-        </w:tc>
-        <w:tc>
-          <w:tcPr>
-            <w:tcW w:w="1181" w:type="dxa"/>
-          </w:tcPr>
-          <w:p>
-            <w:pPr>
-              <w:jc w:val="center"/>
-            </w:pPr>
-            <w:r>
-              <w:t>[σ]</w:t>
-            </w:r>
-          </w:p>
-        </w:tc>
-        <w:tc>
-          <w:tcPr>
-            <w:tcW w:w="1181" w:type="dxa"/>
-          </w:tcPr>
-          <w:p>
-            <w:r>
-              <w:t>142.0</w:t>
-            </w:r>
-          </w:p>
-        </w:tc>
-      </w:tr>
-      <w:tr>
-        <w:tc>
-          <w:tcPr>
-            <w:tcW w:w="11024" w:type="dxa"/>
-          </w:tcPr>
-          <w:p>
-            <w:r>
-              <w:t>Коэффициент прочности сварного шва</w:t>
-            </w:r>
-          </w:p>
-        </w:tc>
-        <w:tc>
-          <w:tcPr>
-            <w:tcW w:w="1181" w:type="dxa"/>
-          </w:tcPr>
-          <w:p>
-            <m:oMathPara>
-              <m:oMath>
-                <m:sSub>
-                  <m:sSubPr>
-                    <m:ctrlPr>
-                      <w:rPr>
-                        <w:rFonts w:ascii="Cambria Math" w:hAnsi="Cambria Math"/>
-                      </w:rPr>
-                    </m:ctrlPr>
-                  </m:sSubPr>
-                  <m:e>
-                    <m:r>
-                      <m:rPr>
-                        <m:sty m:val="p"/>
-                      </m:rPr>
-                      <m:t>φ</m:t>
-                    </m:r>
-                  </m:e>
-                  <m:sub>
-                    <m:r>
-                      <m:rPr>
-                        <m:sty m:val="p"/>
-                      </m:rPr>
-                      <m:t>p</m:t>
-                    </m:r>
-                  </m:sub>
-                </m:sSub>
-              </m:oMath>
-            </m:oMathPara>
-          </w:p>
-        </w:tc>
-        <w:tc>
-          <w:tcPr>
-            <w:tcW w:w="1181" w:type="dxa"/>
-          </w:tcPr>
-          <w:p>
-            <w:r>
-              <w:t>0.9</w:t>
-            </w:r>
-          </w:p>
-        </w:tc>
-      </w:tr>
-      <w:tr>
-        <w:tc>
-          <w:tcPr>
-            <w:tcW w:w="11024" w:type="dxa"/>
-          </w:tcPr>
-          <w:p>
-            <w:r>
-              <w:t>Внутренний диаметр аппарата, мм</w:t>
-            </w:r>
-          </w:p>
-        </w:tc>
-        <w:tc>
-          <w:tcPr>
-            <w:tcW w:w="1181" w:type="dxa"/>
-          </w:tcPr>
-          <w:p>
-            <w:pPr>
-              <w:jc w:val="center"/>
-            </w:pPr>
-            <w:r>
-              <w:t>D</w:t>
-            </w:r>
-          </w:p>
-        </w:tc>
-        <w:tc>
-          <w:tcPr>
-            <w:tcW w:w="1181" w:type="dxa"/>
-          </w:tcPr>
-          <w:p>
-            <w:r>
-              <w:t>1400</w:t>
-            </w:r>
-          </w:p>
-        </w:tc>
-      </w:tr>
-      <w:tr>
-        <w:tc>
-          <w:tcPr>
-            <w:tcW w:w="11024" w:type="dxa"/>
-          </w:tcPr>
-          <w:p>
-            <w:r>
-              <w:t>Прибавка на коррозию, мм</w:t>
-            </w:r>
-          </w:p>
-        </w:tc>
-        <w:tc>
-          <w:tcPr>
-            <w:tcW w:w="1181" w:type="dxa"/>
-          </w:tcPr>
-          <w:p>
-            <m:oMathPara>
-              <m:oMath>
-                <m:sSub>
-                  <m:sSubPr>
-                    <m:ctrlPr>
-                      <w:rPr>
-                        <w:rFonts w:ascii="Cambria Math" w:hAnsi="Cambria Math"/>
-                      </w:rPr>
-                    </m:ctrlPr>
-                  </m:sSubPr>
-                  <m:e>
-                    <m:r>
-                      <m:rPr>
-                        <m:sty m:val="p"/>
-                      </m:rPr>
-                      <m:t>c</m:t>
-                    </m:r>
-                  </m:e>
-                  <m:sub>
-                    <m:r>
-                      <m:rPr>
-                        <m:sty m:val="p"/>
-                      </m:rPr>
-                      <m:t>1</m:t>
-                    </m:r>
-                  </m:sub>
-                </m:sSub>
-              </m:oMath>
-            </m:oMathPara>
-          </w:p>
-        </w:tc>
-        <w:tc>
-          <w:tcPr>
-            <w:tcW w:w="1181" w:type="dxa"/>
-          </w:tcPr>
-          <w:p>
-            <w:r>
-              <w:t>1.6</w:t>
-            </w:r>
-          </w:p>
-        </w:tc>
-      </w:tr>
-      <w:tr>
-        <w:tc>
-          <w:tcPr>
-            <w:tcW w:w="11024" w:type="dxa"/>
-          </w:tcPr>
-          <w:p>
-            <w:pPr>
-              <w:rPr>
-                <w:lang w:val="ru-RU"/>
-              </w:rPr>
-            </w:pPr>
-            <w:r>
-              <w:rPr>
-                <w:lang w:val="ru-RU"/>
-              </w:rPr>
-              <w:t>Прибавка для компенсации минусового допуска листа, мм</w:t>
-            </w:r>
-          </w:p>
-        </w:tc>
-        <w:tc>
-          <w:tcPr>
-            <w:tcW w:w="1181" w:type="dxa"/>
-          </w:tcPr>
-          <w:p>
-            <m:oMathPara>
-              <m:oMath>
-                <m:sSub>
-                  <m:sSubPr>
-                    <m:ctrlPr>
-                      <w:rPr>
-                        <w:rFonts w:ascii="Cambria Math" w:hAnsi="Cambria Math"/>
-                      </w:rPr>
-                    </m:ctrlPr>
-                  </m:sSubPr>
-                  <m:e>
-                    <m:r>
-                      <m:rPr>
-                        <m:sty m:val="p"/>
-                      </m:rPr>
-                      <m:t>c</m:t>
-                    </m:r>
-                  </m:e>
-                  <m:sub>
-                    <m:r>
-                      <m:rPr>
-                        <m:sty m:val="p"/>
-                      </m:rPr>
-                      <m:t>2</m:t>
-                    </m:r>
-                  </m:sub>
-                </m:sSub>
-              </m:oMath>
-            </m:oMathPara>
-          </w:p>
-        </w:tc>
-        <w:tc>
-          <w:tcPr>
-            <w:tcW w:w="1181" w:type="dxa"/>
-          </w:tcPr>
-          <w:p>
-            <w:r>
-              <w:t>0.8</w:t>
-            </w:r>
-          </w:p>
-        </w:tc>
-      </w:tr>
-    </w:tbl>
-    <w:p/>
-    <w:p>
-      <w:pPr>
-        <w:jc w:val="center"/>
-      </w:pPr>
-      <w:r>
-        <w:t>Результаты расчета</w:t>
-      </w:r>
-    </w:p>
-    <w:p/>
-    <w:p>
-      <w:pPr>
-        <w:rPr>
-          <w:lang w:val="ru-RU"/>
-        </w:rPr>
-      </w:pPr>
-      <w:r>
-        <w:rPr>
-          <w:lang w:val="ru-RU"/>
-        </w:rPr>
-        <w:t>Толщину стенки вычисляют по формуле:</w:t>
-      </w:r>
-    </w:p>
-    <w:p>
-      <m:oMathPara>
-        <m:oMath>
-          <m:r>
-            <m:rPr>
-              <m:sty m:val="p"/>
-            </m:rPr>
-            <m:t>s≥</m:t>
-          </m:r>
-          <m:sSub>
-            <m:sSubPr>
-              <m:ctrlPr>
-                <w:rPr>
-                  <w:rFonts w:ascii="Cambria Math" w:hAnsi="Cambria Math"/>
-                </w:rPr>
-              </m:ctrlPr>
-            </m:sSubPr>
-            <m:e>
-              <m:r>
-                <m:rPr>
-                  <m:sty m:val="p"/>
-                </m:rPr>
-                <m:t>s</m:t>
-              </m:r>
-            </m:e>
-            <m:sub>
-              <m:r>
-                <m:rPr>
-                  <m:sty m:val="p"/>
-                </m:rPr>
-                <m:t>p</m:t>
-              </m:r>
-            </m:sub>
-          </m:sSub>
-          <m:r>
-            <m:rPr>
-              <m:sty m:val="p"/>
-            </m:rPr>
-            <m:t>+c</m:t>
-          </m:r>
-        </m:oMath>
-      </m:oMathPara>
-    </w:p>
-    <w:p>
-      <w:pPr>
-        <w:rPr>
-          <w:lang w:val="ru-RU"/>
-        </w:rPr>
-      </w:pPr>
-      <w:r>
-        <w:rPr>
-          <w:lang w:val="ru-RU"/>
-        </w:rPr>
-        <w:t xml:space="preserve">где </w:t>
-      </w:r>
-      <m:oMath>
-        <m:sSub>
-          <m:sSubPr>
-            <m:ctrlPr>
-              <w:rPr>
-                <w:rFonts w:ascii="Cambria Math" w:hAnsi="Cambria Math"/>
-              </w:rPr>
-            </m:ctrlPr>
-          </m:sSubPr>
-          <m:e>
-            <m:r>
-              <m:rPr>
-                <m:sty m:val="p"/>
-              </m:rPr>
-              <m:t>s</m:t>
-            </m:r>
-          </m:e>
-          <m:sub>
-            <m:r>
-              <m:rPr>
-                <m:sty m:val="p"/>
-              </m:rPr>
-              <m:t>p</m:t>
-            </m:r>
-          </m:sub>
-        </m:sSub>
-      </m:oMath>
-      <w:r>
-        <w:rPr>
-          <w:lang w:val="ru-RU"/>
-        </w:rPr>
-        <w:t xml:space="preserve"> - расчетная толщина стенки обечайки</w:t>
-      </w:r>
-    </w:p>
-    <w:p>
-      <m:oMathPara>
-        <m:oMath>
-          <m:sSub>
-            <m:sSubPr>
-              <m:ctrlPr>
-                <w:rPr>
-                  <w:rFonts w:ascii="Cambria Math" w:hAnsi="Cambria Math"/>
-                </w:rPr>
-              </m:ctrlPr>
-            </m:sSubPr>
-            <m:e>
-              <m:r>
-                <m:rPr>
-                  <m:sty m:val="p"/>
-                </m:rPr>
-                <m:t>s</m:t>
-              </m:r>
-            </m:e>
-            <m:sub>
-              <m:r>
-                <m:rPr>
-                  <m:sty m:val="p"/>
-                </m:rPr>
-                <m:t>p</m:t>
-              </m:r>
-            </m:sub>
-          </m:sSub>
-          <m:r>
-            <m:rPr>
-              <m:sty m:val="p"/>
-            </m:rPr>
-            <m:t>=</m:t>
-          </m:r>
-          <m:f>
-            <m:fPr>
-              <m:ctrlPr>
-                <w:rPr>
-                  <w:rFonts w:ascii="Cambria Math" w:hAnsi="Cambria Math"/>
-                </w:rPr>
-              </m:ctrlPr>
-            </m:fPr>
-            <m:num>
-              <m:r>
-                <m:rPr>
-                  <m:sty m:val="p"/>
-                </m:rPr>
-                <m:t>p∙D</m:t>
-              </m:r>
-            </m:num>
-            <m:den>
-              <m:r>
-                <m:rPr>
-                  <m:sty m:val="p"/>
-                </m:rPr>
-                <m:t>2∙</m:t>
-              </m:r>
-              <m:d>
-                <m:dPr>
-                  <m:begChr m:val="["/>
-                  <m:endChr m:val="]"/>
-                  <m:ctrlPr>
-                    <w:rPr>
-                      <w:rFonts w:ascii="Cambria Math" w:hAnsi="Cambria Math"/>
-                    </w:rPr>
-                  </m:ctrlPr>
-                </m:dPr>
-                <m:e>
-                  <m:r>
-                    <m:rPr>
-                      <m:sty m:val="p"/>
-                    </m:rPr>
-                    <m:t>σ</m:t>
-                  </m:r>
-                </m:e>
-              </m:d>
-              <m:r>
-                <m:rPr>
-                  <m:sty m:val="p"/>
-                </m:rPr>
-                <m:t>∙</m:t>
-              </m:r>
-              <m:sSub>
-                <m:sSubPr>
-                  <m:ctrlPr>
-                    <w:rPr>
-                      <w:rFonts w:ascii="Cambria Math" w:hAnsi="Cambria Math"/>
-                    </w:rPr>
-                  </m:ctrlPr>
-                </m:sSubPr>
-                <m:e>
-                  <m:r>
-                    <m:rPr>
-                      <m:sty m:val="p"/>
-                    </m:rPr>
-                    <m:t>φ</m:t>
-                  </m:r>
-                </m:e>
-                <m:sub>
-                  <m:r>
-                    <m:rPr>
-                      <m:sty m:val="p"/>
-                    </m:rPr>
-                    <m:t>p</m:t>
-                  </m:r>
-                </m:sub>
-              </m:sSub>
-              <m:r>
-                <m:rPr>
-                  <m:sty m:val="p"/>
-                </m:rPr>
-                <m:t>-p</m:t>
-              </m:r>
-            </m:den>
-          </m:f>
-        </m:oMath>
-      </m:oMathPara>
-    </w:p>
-    <w:p>
-      <w:pPr>
-        <w:rPr>
-          <w:lang w:val="ru-RU"/>
-        </w:rPr>
-      </w:pPr>
-      <w:r>
-        <w:t>c</w:t>
-      </w:r>
-      <w:r>
-        <w:rPr>
-          <w:lang w:val="ru-RU"/>
-        </w:rPr>
-        <w:t xml:space="preserve"> - сумма прибавок к расчетной толщине</w:t>
-      </w:r>
-    </w:p>
-    <w:p>
-      <m:oMathPara>
-        <m:oMath>
-          <m:r>
-            <m:rPr>
-              <m:sty m:val="p"/>
-            </m:rPr>
-            <m:t>c=</m:t>
-          </m:r>
-          <m:sSub>
-            <m:sSubPr>
-              <m:ctrlPr>
-                <w:rPr>
-                  <w:rFonts w:ascii="Cambria Math" w:hAnsi="Cambria Math"/>
-                </w:rPr>
-              </m:ctrlPr>
-            </m:sSubPr>
-            <m:e>
-              <m:r>
-                <m:rPr>
-                  <m:sty m:val="p"/>
-                </m:rPr>
-                <m:t>c</m:t>
-              </m:r>
-            </m:e>
-            <m:sub>
-              <m:r>
-                <m:rPr>
-                  <m:sty m:val="p"/>
-                </m:rPr>
-                <m:t>1</m:t>
-              </m:r>
-            </m:sub>
-          </m:sSub>
-          <m:r>
-            <m:rPr>
-              <m:sty m:val="p"/>
-            </m:rPr>
-            <m:t>+</m:t>
-          </m:r>
-          <m:sSub>
-            <m:sSubPr>
-              <m:ctrlPr>
-                <w:rPr>
-                  <w:rFonts w:ascii="Cambria Math" w:hAnsi="Cambria Math"/>
-                </w:rPr>
-              </m:ctrlPr>
-            </m:sSubPr>
-            <m:e>
-              <m:r>
-                <m:rPr>
-                  <m:sty m:val="p"/>
-                </m:rPr>
-                <m:t>c</m:t>
-              </m:r>
-            </m:e>
-            <m:sub>
-              <m:r>
-                <m:rPr>
-                  <m:sty m:val="p"/>
-                </m:rPr>
-                <m:t>2</m:t>
-              </m:r>
-            </m:sub>
-          </m:sSub>
-        </m:oMath>
-      </m:oMathPara>
-    </w:p>
-    <w:p>
-      <m:oMathPara>
-        <m:oMath>
-          <m:r>
-            <m:rPr>
-              <m:sty m:val="p"/>
-            </m:rPr>
-            <m:t>c=1.6+0.8=2.40 мм</m:t>
-          </m:r>
-        </m:oMath>
-      </m:oMathPara>
-    </w:p>
-    <w:p>
-      <m:oMathPara>
-        <m:oMath>
-          <m:sSub>
-            <m:sSubPr>
-              <m:ctrlPr>
-                <w:rPr>
-                  <w:rFonts w:ascii="Cambria Math" w:hAnsi="Cambria Math"/>
-                </w:rPr>
-              </m:ctrlPr>
-            </m:sSubPr>
-            <m:e>
-              <m:r>
-                <m:rPr>
-                  <m:sty m:val="p"/>
-                </m:rPr>
-                <m:t>s</m:t>
-              </m:r>
-            </m:e>
-            <m:sub>
-              <m:r>
-                <m:rPr>
-                  <m:sty m:val="p"/>
-                </m:rPr>
-                <m:t>p</m:t>
-              </m:r>
-            </m:sub>
-          </m:sSub>
-          <m:r>
-            <m:rPr>
-              <m:sty m:val="p"/>
-            </m:rPr>
-            <m:t>=</m:t>
-          </m:r>
-          <m:f>
-            <m:fPr>
-              <m:ctrlPr>
-                <w:rPr>
-                  <w:rFonts w:ascii="Cambria Math" w:hAnsi="Cambria Math"/>
-                </w:rPr>
-              </m:ctrlPr>
-            </m:fPr>
-            <m:num>
-              <m:r>
-                <m:rPr>
-                  <m:sty m:val="p"/>
-                </m:rPr>
-                <m:t>2.2∙1400</m:t>
-              </m:r>
-            </m:num>
-            <m:den>
-              <m:r>
-                <m:rPr>
-                  <m:sty m:val="p"/>
-                </m:rPr>
-                <m:t>2∙142.0∙0.9-2.2</m:t>
-              </m:r>
-            </m:den>
-          </m:f>
-          <m:r>
-            <m:rPr>
-              <m:sty m:val="p"/>
-            </m:rPr>
-            <m:t>=12.15 мм</m:t>
-          </m:r>
-        </m:oMath>
-      </m:oMathPara>
-    </w:p>
-    <w:p>
-      <m:oMathPara>
-        <m:oMath>
-          <m:r>
-            <m:rPr>
-              <m:sty m:val="p"/>
-            </m:rPr>
-            <m:t>s=12.15+2.40=1</m:t>
-          </m:r>
-          <m:r>
-            <m:rPr>
-              <m:sty m:val="p"/>
-            </m:rPr>
-            <m:t>4.55 мм</m:t>
-          </m:r>
-        </m:oMath>
-      </m:oMathPara>
-    </w:p>
-    <w:p>
-      <w:pPr>
-        <w:rPr>
-          <w:lang w:val="ru-RU"/>
-        </w:rPr>
-      </w:pPr>
-      <w:r>
-        <w:rPr>
-          <w:lang w:val="ru-RU"/>
-        </w:rPr>
-        <w:t xml:space="preserve">Принятая толщина </w:t>
-      </w:r>
-      <w:r>
-        <w:t>s</w:t>
-      </w:r>
-      <w:r>
-        <w:rPr>
-          <w:lang w:val="ru-RU"/>
-        </w:rPr>
-        <w:t>=16.0 мм</w:t>
-      </w:r>
-    </w:p>
-    <w:p>
-      <w:pPr>
-        <w:rPr>
-          <w:lang w:val="ru-RU"/>
-        </w:rPr>
-      </w:pPr>
-      <w:r>
-        <w:rPr>
-          <w:lang w:val="ru-RU"/>
-        </w:rPr>
-        <w:t>Допускаемое внутреннее избыточное давление вычисляют по формуле:</w:t>
-      </w:r>
-    </w:p>
-    <w:p>
-      <m:oMathPara>
-        <m:oMath>
-          <m:d>
-            <m:dPr>
-              <m:begChr m:val="["/>
-              <m:endChr m:val="]"/>
-              <m:ctrlPr>
-                <w:rPr>
-                  <w:rFonts w:ascii="Cambria Math" w:hAnsi="Cambria Math"/>
-                </w:rPr>
-              </m:ctrlPr>
-            </m:dPr>
-            <m:e>
-              <m:r>
-                <m:rPr>
-                  <m:sty m:val="p"/>
-                </m:rPr>
-                <m:t>p</m:t>
-              </m:r>
-            </m:e>
-          </m:d>
-          <m:r>
-            <m:rPr>
-              <m:sty m:val="p"/>
-            </m:rPr>
-            <m:t>=</m:t>
-          </m:r>
-          <m:f>
-            <m:fPr>
-              <m:ctrlPr>
-                <w:rPr>
-                  <w:rFonts w:ascii="Cambria Math" w:hAnsi="Cambria Math"/>
-                </w:rPr>
-              </m:ctrlPr>
-            </m:fPr>
-            <m:num>
-              <m:r>
-                <m:rPr>
-                  <m:sty m:val="p"/>
-                </m:rPr>
-                <m:t>2∙</m:t>
-              </m:r>
-              <m:d>
-                <m:dPr>
-                  <m:begChr m:val="["/>
-                  <m:endChr m:val="]"/>
-                  <m:ctrlPr>
-                    <w:rPr>
-                      <w:rFonts w:ascii="Cambria Math" w:hAnsi="Cambria Math"/>
-                    </w:rPr>
-                  </m:ctrlPr>
-                </m:dPr>
-                <m:e>
-                  <m:r>
-                    <m:rPr>
-                      <m:sty m:val="p"/>
-                    </m:rPr>
-                    <m:t>σ</m:t>
-                  </m:r>
-                </m:e>
-              </m:d>
-              <m:r>
-                <m:rPr>
-                  <m:sty m:val="p"/>
-                </m:rPr>
-                <m:t>∙</m:t>
-              </m:r>
-              <m:sSub>
-                <m:sSubPr>
-                  <m:ctrlPr>
-                    <w:rPr>
-                      <w:rFonts w:ascii="Cambria Math" w:hAnsi="Cambria Math"/>
-                    </w:rPr>
-                  </m:ctrlPr>
-                </m:sSubPr>
-                <m:e>
-                  <m:r>
-                    <m:rPr>
-                      <m:sty m:val="p"/>
-                    </m:rPr>
-                    <m:t>φ</m:t>
-                  </m:r>
-                </m:e>
-                <m:sub>
-                  <m:r>
-                    <m:rPr>
-                      <m:sty m:val="p"/>
-                    </m:rPr>
-                    <m:t>p</m:t>
-                  </m:r>
-                </m:sub>
-              </m:sSub>
-              <m:r>
-                <m:rPr>
-                  <m:sty m:val="p"/>
-                </m:rPr>
-                <m:t>∙</m:t>
-              </m:r>
-              <m:d>
-                <m:dPr>
-                  <m:ctrlPr>
-                    <w:rPr>
-                      <w:rFonts w:ascii="Cambria Math" w:hAnsi="Cambria Math"/>
-                    </w:rPr>
-                  </m:ctrlPr>
-                </m:dPr>
-                <m:e>
-                  <m:r>
-                    <m:rPr>
-                      <m:sty m:val="p"/>
-                    </m:rPr>
-                    <m:t>s-c</m:t>
-                  </m:r>
-                </m:e>
-              </m:d>
-            </m:num>
-            <m:den>
-              <m:r>
-                <m:rPr>
-                  <m:sty m:val="p"/>
-                </m:rPr>
-                <m:t>D+s-c</m:t>
-              </m:r>
-            </m:den>
-          </m:f>
-        </m:oMath>
-      </m:oMathPara>
-    </w:p>
-    <w:p>
-      <m:oMathPara>
-        <m:oMath>
-          <m:d>
-            <m:dPr>
-              <m:begChr m:val="["/>
-              <m:endChr m:val="]"/>
-              <m:ctrlPr>
-                <w:rPr>
-                  <w:rFonts w:ascii="Cambria Math" w:hAnsi="Cambria Math"/>
-                </w:rPr>
-              </m:ctrlPr>
-            </m:dPr>
-            <m:e>
-              <m:r>
-                <m:rPr>
-                  <m:sty m:val="p"/>
-                </m:rPr>
-                <m:t>p</m:t>
-              </m:r>
-            </m:e>
-          </m:d>
-          <m:r>
-            <m:rPr>
-              <m:sty m:val="p"/>
-            </m:rPr>
-            <m:t>=</m:t>
-          </m:r>
-          <m:f>
-            <m:fPr>
-              <m:ctrlPr>
-                <w:rPr>
-                  <w:rFonts w:ascii="Cambria Math" w:hAnsi="Cambria Math"/>
-                </w:rPr>
-              </m:ctrlPr>
-            </m:fPr>
-            <m:num>
-              <m:r>
-                <m:rPr>
-                  <m:sty m:val="p"/>
-                </m:rPr>
-                <m:t>2∙142.0∙0.9∙</m:t>
-              </m:r>
-              <m:d>
-                <m:dPr>
-                  <m:ctrlPr>
-                    <w:rPr>
-                      <w:rFonts w:ascii="Cambria Math" w:hAnsi="Cambria Math"/>
-                    </w:rPr>
-                  </m:ctrlPr>
-                </m:dPr>
-                <m:e>
-                  <m:r>
-                    <m:rPr>
-                      <m:sty m:val="p"/>
-                    </m:rPr>
-                    <m:t>16.0-2.40</m:t>
-                  </m:r>
-                </m:e>
-              </m:d>
-            </m:num>
-            <m:den>
-              <m:r>
-                <m:rPr>
-                  <m:sty m:val="p"/>
-                </m:rPr>
-                <m:t>1400+16.0-2.40</m:t>
-              </m:r>
-            </m:den>
-          </m:f>
-          <m:r>
-            <m:rPr>
-              <m:sty m:val="p"/>
-            </m:rPr>
-            <m:t>=2.46 МПа</m:t>
-          </m:r>
-        </m:oMath>
-      </m:oMathPara>
-    </w:p>
-    <w:p>
-      <m:oMathPara>
-        <m:oMath>
-          <m:d>
-            <m:dPr>
-              <m:begChr m:val="["/>
-              <m:endChr m:val="]"/>
-              <m:ctrlPr>
-                <w:rPr>
-                  <w:rFonts w:ascii="Cambria Math" w:hAnsi="Cambria Math"/>
-                </w:rPr>
-              </m:ctrlPr>
-            </m:dPr>
-            <m:e>
-              <m:r>
-                <m:rPr>
-                  <m:sty m:val="p"/>
-                </m:rPr>
-                <m:t>p</m:t>
-              </m:r>
-            </m:e>
-          </m:d>
-          <m:r>
-            <m:rPr>
-              <m:sty m:val="p"/>
-            </m:rPr>
-            <m:t>≥p</m:t>
-          </m:r>
-        </m:oMath>
-      </m:oMathPara>
-    </w:p>
-    <w:p>
-      <m:oMathPara>
-        <m:oMath>
-          <m:r>
-            <m:rPr>
-              <m:sty m:val="p"/>
-            </m:rPr>
-            <m:t>2.46≥2.2</m:t>
-          </m:r>
-        </m:oMath>
-      </m:oMathPara>
-    </w:p>
-    <w:p>
-      <w:pPr>
-        <w:rPr>
-          <w:lang w:val="ru-RU"/>
-        </w:rPr>
-      </w:pPr>
-      <w:r>
-        <w:rPr>
-          <w:lang w:val="ru-RU"/>
-        </w:rPr>
-        <w:t>Условие прочности выполняется</w:t>
-      </w:r>
-    </w:p>
-    <w:p>
-      <w:pPr>
-        <w:rPr>
-          <w:lang w:val="ru-RU"/>
-        </w:rPr>
-      </w:pPr>
-      <w:r>
-        <w:rPr>
-          <w:lang w:val="ru-RU"/>
-        </w:rPr>
-        <w:t>Границы применения формул</w:t>
-      </w:r>
-      <w:r>
-        <w:rPr>
-          <w:lang w:val="ru-RU"/>
-        </w:rPr>
-        <w:t xml:space="preserve"> при </w:t>
-      </w:r>
-      <w:r>
-        <w:t>D</w:t>
-      </w:r>
-      <w:r>
-        <w:rPr>
-          <w:lang w:val="ru-RU"/>
-        </w:rPr>
-        <w:t xml:space="preserve"> ≥ 200 мм</w:t>
-      </w:r>
-    </w:p>
-    <w:p>
-      <m:oMathPara>
-        <m:oMath>
-          <m:f>
-            <m:fPr>
-              <m:ctrlPr>
-                <w:rPr>
-                  <w:rFonts w:ascii="Cambria Math" w:hAnsi="Cambria Math"/>
-                </w:rPr>
-              </m:ctrlPr>
-            </m:fPr>
-            <m:num>
-              <m:r>
-                <m:rPr>
-                  <m:sty m:val="p"/>
-                </m:rPr>
-                <m:t>s-c</m:t>
-              </m:r>
-            </m:num>
-            <m:den>
-              <m:r>
-                <m:rPr>
-                  <m:sty m:val="p"/>
-                </m:rPr>
-                <m:t>D</m:t>
-              </m:r>
-            </m:den>
-          </m:f>
-          <m:r>
-            <m:rPr>
-              <m:sty m:val="p"/>
-            </m:rPr>
-            <m:t>≤0.1</m:t>
-          </m:r>
-        </m:oMath>
-      </m:oMathPara>
-    </w:p>
-    <w:p>
-      <m:oMathPara>
-        <m:oMath>
-          <m:f>
-            <m:fPr>
-              <m:ctrlPr>
-                <w:rPr>
-                  <w:rFonts w:ascii="Cambria Math" w:hAnsi="Cambria Math"/>
-                </w:rPr>
-              </m:ctrlPr>
-            </m:fPr>
-            <m:num>
-              <m:r>
-                <m:rPr>
-                  <m:sty m:val="p"/>
-                </m:rPr>
-                <m:t>16.0-2.40</m:t>
-              </m:r>
-            </m:num>
-            <m:den>
-              <m:r>
-                <m:rPr>
-                  <m:sty m:val="p"/>
-                </m:rPr>
-                <m:t>1400</m:t>
-              </m:r>
-            </m:den>
-          </m:f>
-          <m:r>
-            <m:rPr>
-              <m:sty m:val="p"/>
-            </m:rPr>
-            <m:t>=0.010≤0.1</m:t>
-          </m:r>
-        </m:oMath>
-      </m:oMathPara>
-    </w:p>
-    <w:p>
-      <w:pPr>
-        <w:pStyle w:val="1"/>
-        <w:jc w:val="center"/>
-        <w:rPr>
-          <w:lang w:val="ru-RU"/>
-        </w:rPr>
-      </w:pPr>
-      <w:r>
-        <w:rPr>
-          <w:lang w:val="ru-RU"/>
-        </w:rPr>
-        <w:lastRenderedPageBreak/>
-        <w:t>Расчет на прочность обечайки 7485, нагруженной наружным давлением</w:t>
-      </w:r>
-    </w:p>
-    <w:p>
-      <w:pPr>
-        <w:jc w:val="center"/>
-        <w:rPr>
-          <w:lang w:val="ru-RU"/>
-        </w:rPr>
-      </w:pPr>
-    </w:p>
-    <w:p>
-      <w:pPr>
-        <w:jc w:val="center"/>
-      </w:pPr>
-      <w:r>
-        <w:t>Исходные данные</w:t>
-      </w:r>
-    </w:p>
-    <w:tbl>
-      <w:tblPr>
-        <w:tblW w:w="0" w:type="auto"/>
-        <w:tblLook w:val="04A0" w:firstRow="1" w:lastRow="0" w:firstColumn="1" w:lastColumn="0" w:noHBand="0" w:noVBand="1"/>
-      </w:tblPr>
-      <w:tblGrid>
-        <w:gridCol w:w="6746"/>
-        <w:gridCol w:w="1643"/>
-        <w:gridCol w:w="1250"/>
-      </w:tblGrid>
-      <w:tr>
-        <w:tc>
-          <w:tcPr>
-            <w:tcW w:w="11024" w:type="dxa"/>
-          </w:tcPr>
-          <w:p>
-            <w:pPr>
-              <w:jc w:val="center"/>
-            </w:pPr>
-            <w:r>
-              <w:t>Наименование и размерность</w:t>
-            </w:r>
-          </w:p>
-        </w:tc>
-        <w:tc>
-          <w:tcPr>
-            <w:tcW w:w="1181" w:type="dxa"/>
-          </w:tcPr>
-          <w:p>
-            <w:pPr>
-              <w:jc w:val="center"/>
-            </w:pPr>
-            <w:r>
-              <w:t>Обозначение</w:t>
-            </w:r>
-          </w:p>
-        </w:tc>
-        <w:tc>
-          <w:tcPr>
-            <w:tcW w:w="1181" w:type="dxa"/>
-          </w:tcPr>
-          <w:p>
-            <w:r>
-              <w:t>Значение</w:t>
-            </w:r>
-          </w:p>
-        </w:tc>
-      </w:tr>
-      <w:tr>
-        <w:tc>
-          <w:tcPr>
-            <w:tcW w:w="11024" w:type="dxa"/>
-          </w:tcPr>
-          <w:p>
-            <w:r>
-              <w:t>Расчетная температура, °С</w:t>
-            </w:r>
-          </w:p>
-        </w:tc>
-        <w:tc>
-          <w:tcPr>
-            <w:tcW w:w="1181" w:type="dxa"/>
-          </w:tcPr>
-          <w:p>
-            <w:pPr>
-              <w:jc w:val="center"/>
-            </w:pPr>
-            <w:r>
-              <w:t>t</w:t>
-            </w:r>
-          </w:p>
-        </w:tc>
-        <w:tc>
-          <w:tcPr>
-            <w:tcW w:w="1181" w:type="dxa"/>
-          </w:tcPr>
-          <w:p>
-            <w:r>
-              <w:t>100</w:t>
-            </w:r>
-          </w:p>
-        </w:tc>
-      </w:tr>
-      <w:tr>
-        <w:tc>
-          <w:tcPr>
-            <w:tcW w:w="11024" w:type="dxa"/>
-          </w:tcPr>
-          <w:p>
-            <w:r>
-              <w:t xml:space="preserve">Расчетное внутреннее </w:t>
-            </w:r>
-            <w:r>
-              <w:t>давление, МПа</w:t>
-            </w:r>
-          </w:p>
-        </w:tc>
-        <w:tc>
-          <w:tcPr>
-            <w:tcW w:w="1181" w:type="dxa"/>
-          </w:tcPr>
-          <w:p>
-            <w:pPr>
-              <w:jc w:val="center"/>
-            </w:pPr>
-            <w:r>
-              <w:t>p</w:t>
-            </w:r>
-          </w:p>
-        </w:tc>
-        <w:tc>
-          <w:tcPr>
-            <w:tcW w:w="1181" w:type="dxa"/>
-          </w:tcPr>
-          <w:p>
-            <w:r>
-              <w:t>0.9</w:t>
-            </w:r>
-          </w:p>
-        </w:tc>
-      </w:tr>
-      <w:tr>
-        <w:tc>
-          <w:tcPr>
-            <w:tcW w:w="11024" w:type="dxa"/>
-          </w:tcPr>
-          <w:p>
-            <w:r>
-              <w:t>Марка стали</w:t>
-            </w:r>
-          </w:p>
-        </w:tc>
-        <w:tc>
-          <w:tcPr>
-            <w:tcW w:w="1181" w:type="dxa"/>
-          </w:tcPr>
-          <w:p/>
-        </w:tc>
-        <w:tc>
-          <w:tcPr>
-            <w:tcW w:w="1181" w:type="dxa"/>
-          </w:tcPr>
-          <w:p>
-            <w:r>
-              <w:t>Ст3</w:t>
-            </w:r>
-          </w:p>
-        </w:tc>
-      </w:tr>
-      <w:tr>
-        <w:tc>
-          <w:tcPr>
-            <w:tcW w:w="11024" w:type="dxa"/>
-          </w:tcPr>
-          <w:p>
-            <w:pPr>
-              <w:rPr>
-                <w:lang w:val="ru-RU"/>
-              </w:rPr>
-            </w:pPr>
-            <w:r>
-              <w:rPr>
-                <w:lang w:val="ru-RU"/>
-              </w:rPr>
-              <w:t>Допускаемое напряжение при расчетной температуре, МПа</w:t>
-            </w:r>
-          </w:p>
-        </w:tc>
-        <w:tc>
-          <w:tcPr>
-            <w:tcW w:w="1181" w:type="dxa"/>
-          </w:tcPr>
-          <w:p>
-            <w:pPr>
-              <w:jc w:val="center"/>
-            </w:pPr>
-            <w:r>
-              <w:t>[σ]</w:t>
-            </w:r>
-          </w:p>
-        </w:tc>
-        <w:tc>
-          <w:tcPr>
-            <w:tcW w:w="1181" w:type="dxa"/>
-          </w:tcPr>
-          <w:p>
-            <w:r>
-              <w:t>149.0</w:t>
-            </w:r>
-          </w:p>
-        </w:tc>
-      </w:tr>
-      <w:tr>
-        <w:tc>
-          <w:tcPr>
-            <w:tcW w:w="11024" w:type="dxa"/>
-          </w:tcPr>
-          <w:p>
-            <w:pPr>
-              <w:rPr>
-                <w:lang w:val="ru-RU"/>
-              </w:rPr>
-            </w:pPr>
-            <w:r>
-              <w:rPr>
-                <w:lang w:val="ru-RU"/>
-              </w:rPr>
-              <w:t>Модуль продольной упругости при расчетной темп-ре, МПа</w:t>
-            </w:r>
-          </w:p>
-        </w:tc>
-        <w:tc>
-          <w:tcPr>
-            <w:tcW w:w="1181" w:type="dxa"/>
-          </w:tcPr>
-          <w:p>
-            <w:pPr>
-              <w:jc w:val="center"/>
-            </w:pPr>
-            <w:r>
-              <w:t>E</w:t>
-            </w:r>
-          </w:p>
-        </w:tc>
-        <w:tc>
-          <w:tcPr>
-            <w:tcW w:w="1181" w:type="dxa"/>
-          </w:tcPr>
-          <w:p>
-            <w:r>
-              <w:t>191000.0</w:t>
-            </w:r>
-          </w:p>
-        </w:tc>
-      </w:tr>
-      <w:tr>
-        <w:tc>
-          <w:tcPr>
-            <w:tcW w:w="11024" w:type="dxa"/>
-          </w:tcPr>
-          <w:p>
-            <w:r>
-              <w:t>Коэффициент прочности сварного шва</w:t>
-            </w:r>
-          </w:p>
-        </w:tc>
-        <w:tc>
-          <w:tcPr>
-            <w:tcW w:w="1181" w:type="dxa"/>
-          </w:tcPr>
-          <w:p>
-            <m:oMathPara>
-              <m:oMath>
-                <m:sSub>
-                  <m:sSubPr>
-                    <m:ctrlPr>
-                      <w:rPr>
-                        <w:rFonts w:ascii="Cambria Math" w:hAnsi="Cambria Math"/>
-                      </w:rPr>
-                    </m:ctrlPr>
-                  </m:sSubPr>
-                  <m:e>
-                    <m:r>
-                      <m:rPr>
-                        <m:sty m:val="p"/>
-                      </m:rPr>
-                      <m:t>φ</m:t>
-                    </m:r>
-                  </m:e>
-                  <m:sub>
-                    <m:r>
-                      <m:rPr>
-                        <m:sty m:val="p"/>
-                      </m:rPr>
-                      <m:t>p</m:t>
-                    </m:r>
-                  </m:sub>
-                </m:sSub>
-              </m:oMath>
-            </m:oMathPara>
-          </w:p>
-        </w:tc>
-        <w:tc>
-          <w:tcPr>
-            <w:tcW w:w="1181" w:type="dxa"/>
-          </w:tcPr>
-          <w:p>
-            <w:r>
-              <w:t>0.9</w:t>
-            </w:r>
-          </w:p>
-        </w:tc>
-      </w:tr>
-      <w:tr>
-        <w:tc>
-          <w:tcPr>
-            <w:tcW w:w="11024" w:type="dxa"/>
-          </w:tcPr>
-          <w:p>
-            <w:r>
-              <w:t>Внутренний диаметр аппарата, мм</w:t>
-            </w:r>
-          </w:p>
-        </w:tc>
-        <w:tc>
-          <w:tcPr>
-            <w:tcW w:w="1181" w:type="dxa"/>
-          </w:tcPr>
-          <w:p>
-            <w:pPr>
-              <w:jc w:val="center"/>
-            </w:pPr>
-            <w:r>
-              <w:t>D</w:t>
-            </w:r>
-          </w:p>
-        </w:tc>
-        <w:tc>
-          <w:tcPr>
-            <w:tcW w:w="1181" w:type="dxa"/>
-          </w:tcPr>
-          <w:p>
-            <w:r>
-              <w:t>1000</w:t>
-            </w:r>
-          </w:p>
-        </w:tc>
-      </w:tr>
-      <w:tr>
-        <w:tc>
-          <w:tcPr>
-            <w:tcW w:w="11024" w:type="dxa"/>
-          </w:tcPr>
-          <w:p>
-            <w:r>
-              <w:t>Длина обечайки, мм</w:t>
-            </w:r>
-          </w:p>
-        </w:tc>
-        <w:tc>
-          <w:tcPr>
-            <w:tcW w:w="1181" w:type="dxa"/>
-          </w:tcPr>
-          <w:p>
-            <w:pPr>
-              <w:jc w:val="center"/>
-            </w:pPr>
-            <w:r>
-              <w:t>l</w:t>
-            </w:r>
-          </w:p>
-        </w:tc>
-        <w:tc>
-          <w:tcPr>
-            <w:tcW w:w="1181" w:type="dxa"/>
-          </w:tcPr>
-          <w:p>
-            <w:r>
-              <w:t>2000.0</w:t>
-            </w:r>
-          </w:p>
-        </w:tc>
-      </w:tr>
-      <w:tr>
-        <w:tc>
-          <w:tcPr>
-            <w:tcW w:w="11024" w:type="dxa"/>
-          </w:tcPr>
-          <w:p>
-            <w:r>
-              <w:t>Прибавка на коррозию, мм</w:t>
-            </w:r>
-          </w:p>
-        </w:tc>
-        <w:tc>
-          <w:tcPr>
-            <w:tcW w:w="1181" w:type="dxa"/>
-          </w:tcPr>
-          <w:p>
-            <m:oMathPara>
-              <m:oMath>
-                <m:sSub>
-                  <m:sSubPr>
-                    <m:ctrlPr>
-                      <w:rPr>
-                        <w:rFonts w:ascii="Cambria Math" w:hAnsi="Cambria Math"/>
-                      </w:rPr>
-                    </m:ctrlPr>
-                  </m:sSubPr>
-                  <m:e>
-                    <m:r>
-                      <m:rPr>
-                        <m:sty m:val="p"/>
-                      </m:rPr>
-                      <m:t>c</m:t>
-                    </m:r>
-                  </m:e>
-                  <m:sub>
-                    <m:r>
-                      <m:rPr>
-                        <m:sty m:val="p"/>
-                      </m:rPr>
-                      <m:t>1</m:t>
-                    </m:r>
-                  </m:sub>
-                </m:sSub>
-              </m:oMath>
-            </m:oMathPara>
-          </w:p>
-        </w:tc>
-        <w:tc>
-          <w:tcPr>
-            <w:tcW w:w="1181" w:type="dxa"/>
-          </w:tcPr>
-          <w:p>
-            <w:r>
-              <w:t>1.6</w:t>
-            </w:r>
-          </w:p>
-        </w:tc>
-      </w:tr>
-      <w:tr>
-        <w:tc>
-          <w:tcPr>
-            <w:tcW w:w="11024" w:type="dxa"/>
-          </w:tcPr>
-          <w:p>
-            <w:pPr>
-              <w:rPr>
-                <w:lang w:val="ru-RU"/>
-              </w:rPr>
-            </w:pPr>
-            <w:r>
-              <w:rPr>
-                <w:lang w:val="ru-RU"/>
-              </w:rPr>
-              <w:t>Прибавка для компенсации минусового допуска листа, мм</w:t>
-            </w:r>
-          </w:p>
-        </w:tc>
-        <w:tc>
-          <w:tcPr>
-            <w:tcW w:w="1181" w:type="dxa"/>
-          </w:tcPr>
-          <w:p>
-            <m:oMathPara>
-              <m:oMath>
-                <m:sSub>
-                  <m:sSubPr>
-                    <m:ctrlPr>
-                      <w:rPr>
-                        <w:rFonts w:ascii="Cambria Math" w:hAnsi="Cambria Math"/>
-                      </w:rPr>
-                    </m:ctrlPr>
-                  </m:sSubPr>
-                  <m:e>
-                    <m:r>
-                      <m:rPr>
-                        <m:sty m:val="p"/>
-                      </m:rPr>
-                      <m:t>c</m:t>
-                    </m:r>
-                  </m:e>
-                  <m:sub>
-                    <m:r>
-                      <m:rPr>
-                        <m:sty m:val="p"/>
-                      </m:rPr>
-                      <m:t>2</m:t>
-                    </m:r>
-                  </m:sub>
-                </m:sSub>
-              </m:oMath>
-            </m:oMathPara>
-          </w:p>
-        </w:tc>
-        <w:tc>
-          <w:tcPr>
-            <w:tcW w:w="1181" w:type="dxa"/>
-          </w:tcPr>
-          <w:p>
-            <w:r>
-              <w:t>0.8</w:t>
-            </w:r>
-          </w:p>
-        </w:tc>
-      </w:tr>
-    </w:tbl>
-    <w:p/>
-    <w:p>
-      <w:pPr>
-        <w:jc w:val="center"/>
-      </w:pPr>
-      <w:r>
-        <w:t>Результаты расчета</w:t>
-      </w:r>
-    </w:p>
-    <w:p/>
-    <w:p>
-      <w:pPr>
-        <w:rPr>
-          <w:lang w:val="ru-RU"/>
-        </w:rPr>
-      </w:pPr>
-      <w:r>
-        <w:rPr>
-          <w:lang w:val="ru-RU"/>
-        </w:rPr>
-        <w:t>Толщину стенки вычисляют по формуле:</w:t>
-      </w:r>
-    </w:p>
-    <w:p>
-      <m:oMathPara>
-        <m:oMath>
-          <m:r>
-            <m:rPr>
-              <m:sty m:val="p"/>
-            </m:rPr>
-            <m:t>s≥</m:t>
-          </m:r>
-          <m:sSub>
-            <m:sSubPr>
-              <m:ctrlPr>
-                <w:rPr>
-                  <w:rFonts w:ascii="Cambria Math" w:hAnsi="Cambria Math"/>
-                </w:rPr>
-              </m:ctrlPr>
-            </m:sSubPr>
-            <m:e>
-              <m:r>
-                <m:rPr>
-                  <m:sty m:val="p"/>
-                </m:rPr>
-                <m:t>s</m:t>
-              </m:r>
-            </m:e>
-            <m:sub>
-              <m:r>
-                <m:rPr>
-                  <m:sty m:val="p"/>
-                </m:rPr>
-                <m:t>p</m:t>
-              </m:r>
-            </m:sub>
-          </m:sSub>
-          <m:r>
-            <m:rPr>
-              <m:sty m:val="p"/>
-            </m:rPr>
-            <m:t>+c</m:t>
-          </m:r>
-        </m:oMath>
-      </m:oMathPara>
-    </w:p>
-    <w:p>
-      <w:pPr>
-        <w:rPr>
-          <w:lang w:val="ru-RU"/>
-        </w:rPr>
-      </w:pPr>
-      <w:r>
-        <w:rPr>
-          <w:lang w:val="ru-RU"/>
-        </w:rPr>
-        <w:t xml:space="preserve">где </w:t>
-      </w:r>
-      <m:oMath>
-        <m:sSub>
-          <m:sSubPr>
-            <m:ctrlPr>
-              <w:rPr>
-                <w:rFonts w:ascii="Cambria Math" w:hAnsi="Cambria Math"/>
-              </w:rPr>
-            </m:ctrlPr>
-          </m:sSubPr>
-          <m:e>
-            <m:r>
-              <m:rPr>
-                <m:sty m:val="p"/>
-              </m:rPr>
-              <m:t>s</m:t>
-            </m:r>
-          </m:e>
-          <m:sub>
-            <m:r>
-              <m:rPr>
-                <m:sty m:val="p"/>
-              </m:rPr>
-              <m:t>p</m:t>
-            </m:r>
-          </m:sub>
-        </m:sSub>
-      </m:oMath>
-      <w:r>
-        <w:rPr>
-          <w:lang w:val="ru-RU"/>
-        </w:rPr>
-        <w:t xml:space="preserve"> - расчетная толщина стенки обечайки</w:t>
-      </w:r>
-    </w:p>
-    <w:p>
-      <m:oMathPara>
-        <m:oMath>
-          <m:sSub>
-            <m:sSubPr>
-              <m:ctrlPr>
-                <w:rPr>
-                  <w:rFonts w:ascii="Cambria Math" w:hAnsi="Cambria Math"/>
-                </w:rPr>
-              </m:ctrlPr>
-            </m:sSubPr>
-            <m:e>
-              <m:r>
-                <m:rPr>
-                  <m:sty m:val="p"/>
-                </m:rPr>
-                <m:t>s</m:t>
-              </m:r>
-            </m:e>
-            <m:sub>
-              <m:r>
-                <m:rPr>
-                  <m:sty m:val="p"/>
-                </m:rPr>
-                <m:t>p</m:t>
-              </m:r>
-            </m:sub>
-          </m:sSub>
-          <m:r>
-            <m:rPr>
-              <m:sty m:val="p"/>
-            </m:rPr>
-            <m:t>=</m:t>
-          </m:r>
-          <m:func>
-            <m:funcPr>
-              <m:ctrlPr>
-                <w:rPr>
-                  <w:rFonts w:ascii="Cambria Math"/>
-                </w:rPr>
-              </m:ctrlPr>
-            </m:funcPr>
-            <m:fName>
-              <m:r>
-                <m:rPr>
-                  <m:sty m:val="p"/>
-                </m:rPr>
-                <m:t>max</m:t>
-              </m:r>
-              <m:ctrlPr>
-                <w:rPr>
-                  <w:rFonts w:ascii="Cambria Math" w:hAnsi="Cambria Math"/>
-                </w:rPr>
-              </m:ctrlPr>
-            </m:fName>
-            <m:e>
-              <m:d>
-                <m:dPr>
-                  <m:begChr m:val="{"/>
-                  <m:endChr m:val="}"/>
-                  <m:ctrlPr>
-                    <w:rPr>
-                      <w:rFonts w:ascii="Cambria Math" w:hAnsi="Cambria Math"/>
-                    </w:rPr>
-                  </m:ctrlPr>
-                </m:dPr>
-                <m:e>
-                  <m:r>
-                    <m:rPr>
-                      <m:sty m:val="p"/>
-                    </m:rPr>
-                    <m:t>1.06∙</m:t>
-                  </m:r>
-                  <m:f>
-                    <m:fPr>
-                      <m:ctrlPr>
-                        <w:rPr>
-                          <w:rFonts w:ascii="Cambria Math" w:hAnsi="Cambria Math"/>
-                        </w:rPr>
-                      </m:ctrlPr>
-                    </m:fPr>
-                    <m:num>
-                      <m:sSup>
-                        <m:sSupPr>
-                          <m:ctrlPr>
-                            <w:rPr>
-                              <w:rFonts w:ascii="Cambria Math" w:hAnsi="Cambria Math"/>
-                            </w:rPr>
-                          </m:ctrlPr>
-                        </m:sSupPr>
-                        <m:e>
-                          <m:r>
-                            <m:rPr>
-                              <m:sty m:val="p"/>
-                            </m:rPr>
-                            <m:t>10</m:t>
-                          </m:r>
-                        </m:e>
-                        <m:sup>
-                          <m:r>
-                            <m:rPr>
-                              <m:sty m:val="p"/>
-                            </m:rPr>
-                            <m:t>-2</m:t>
-                          </m:r>
-                        </m:sup>
-                      </m:sSup>
-                      <m:r>
-                        <m:rPr>
-                          <m:sty m:val="p"/>
-                        </m:rPr>
-                        <m:t>∙D</m:t>
-                      </m:r>
-                    </m:num>
-                    <m:den>
-                      <m:r>
-                        <m:rPr>
-                          <m:sty m:val="p"/>
-                        </m:rPr>
-                        <m:t>B</m:t>
-                      </m:r>
-                    </m:den>
-                  </m:f>
-                  <m:r>
-                    <m:rPr>
-                      <m:sty m:val="p"/>
-                    </m:rPr>
-                    <m:t>∙</m:t>
-                  </m:r>
-                  <m:sSup>
-                    <m:sSupPr>
-                      <m:ctrlPr>
-                        <w:rPr>
-                          <w:rFonts w:ascii="Cambria Math" w:hAnsi="Cambria Math"/>
-                        </w:rPr>
-                      </m:ctrlPr>
-                    </m:sSupPr>
-                    <m:e>
-                      <m:d>
-                        <m:dPr>
-                          <m:ctrlPr>
-                            <w:rPr>
-                              <w:rFonts w:ascii="Cambria Math" w:hAnsi="Cambria Math"/>
-                            </w:rPr>
-                          </m:ctrlPr>
-                        </m:dPr>
-                        <m:e>
-                          <m:f>
-                            <m:fPr>
-                              <m:ctrlPr>
-                                <w:rPr>
-                                  <w:rFonts w:ascii="Cambria Math" w:hAnsi="Cambria Math"/>
-                                </w:rPr>
-                              </m:ctrlPr>
-                            </m:fPr>
-                            <m:num>
-                              <m:r>
-                                <m:rPr>
-                                  <m:sty m:val="p"/>
-                                </m:rPr>
-                                <m:t>p</m:t>
-                              </m:r>
-                            </m:num>
-                            <m:den>
-                              <m:sSup>
-                                <m:sSupPr>
-                                  <m:ctrlPr>
-                                    <w:rPr>
-                                      <w:rFonts w:ascii="Cambria Math" w:hAnsi="Cambria Math"/>
-                                    </w:rPr>
-                                  </m:ctrlPr>
-                                </m:sSupPr>
-                                <m:e>
-                                  <m:r>
-                                    <m:rPr>
-                                      <m:sty m:val="p"/>
-                                    </m:rPr>
-                                    <m:t>10</m:t>
-                                  </m:r>
-                                </m:e>
-                                <m:sup>
-                                  <m:r>
-                                    <m:rPr>
-                                      <m:sty m:val="p"/>
-                                    </m:rPr>
-                                    <m:t>-5</m:t>
-                                  </m:r>
-                                </m:sup>
-                              </m:sSup>
-                              <m:r>
-                                <m:rPr>
-                                  <m:sty m:val="p"/>
-                                </m:rPr>
-                                <m:t>∙E</m:t>
-                              </m:r>
-                            </m:den>
-                          </m:f>
-                          <m:r>
-                            <m:rPr>
-                              <m:sty m:val="p"/>
-                            </m:rPr>
-                            <m:t>∙</m:t>
-                          </m:r>
-                          <m:f>
-                            <m:fPr>
-                              <m:ctrlPr>
-                                <w:rPr>
-                                  <w:rFonts w:ascii="Cambria Math" w:hAnsi="Cambria Math"/>
-                                </w:rPr>
-                              </m:ctrlPr>
-                            </m:fPr>
-                            <m:num>
-                              <m:r>
-                                <m:rPr>
-                                  <m:sty m:val="p"/>
-                                </m:rPr>
-                                <m:t>l</m:t>
-                              </m:r>
-                            </m:num>
-                            <m:den>
-                              <m:r>
-                                <m:rPr>
-                                  <m:sty m:val="p"/>
-                                </m:rPr>
-                                <m:t>D</m:t>
-                              </m:r>
-                            </m:den>
-                          </m:f>
-                        </m:e>
-                      </m:d>
-                    </m:e>
-                    <m:sup>
-                      <m:r>
-                        <m:rPr>
-                          <m:sty m:val="p"/>
-                        </m:rPr>
-                        <m:t>0.4</m:t>
-                      </m:r>
-                    </m:sup>
-                  </m:sSup>
-                  <m:r>
-                    <m:rPr>
-                      <m:sty m:val="p"/>
-                    </m:rPr>
-                    <m:t>;</m:t>
-                  </m:r>
-                  <m:f>
-                    <m:fPr>
-                      <m:ctrlPr>
-                        <w:rPr>
-                          <w:rFonts w:ascii="Cambria Math" w:hAnsi="Cambria Math"/>
-                        </w:rPr>
-                      </m:ctrlPr>
-                    </m:fPr>
-                    <m:num>
-                      <m:r>
-                        <m:rPr>
-                          <m:sty m:val="p"/>
-                        </m:rPr>
-                        <m:t>1.2∙p∙D</m:t>
-                      </m:r>
-                    </m:num>
-                    <m:den>
-                      <m:r>
-                        <m:rPr>
-                          <m:sty m:val="p"/>
-                        </m:rPr>
-                        <m:t>2∙</m:t>
-                      </m:r>
-                      <m:d>
-                        <m:dPr>
-                          <m:begChr m:val="["/>
-                          <m:endChr m:val="]"/>
-                          <m:ctrlPr>
-                            <w:rPr>
-                              <w:rFonts w:ascii="Cambria Math" w:hAnsi="Cambria Math"/>
-                            </w:rPr>
-                          </m:ctrlPr>
-                        </m:dPr>
-                        <m:e>
-                          <m:r>
-                            <m:rPr>
-                              <m:sty m:val="p"/>
-                            </m:rPr>
-                            <m:t>σ</m:t>
-                          </m:r>
-                        </m:e>
-                      </m:d>
-                      <m:r>
-                        <m:rPr>
-                          <m:sty m:val="p"/>
-                        </m:rPr>
-                        <m:t>-p</m:t>
-                      </m:r>
-                    </m:den>
-                  </m:f>
-                </m:e>
-              </m:d>
-            </m:e>
-          </m:func>
-        </m:oMath>
-      </m:oMathPara>
-    </w:p>
-    <w:p>
-      <w:pPr>
-        <w:rPr>
-          <w:lang w:val="ru-RU"/>
-        </w:rPr>
-      </w:pPr>
-      <w:r>
-        <w:rPr>
-          <w:lang w:val="ru-RU"/>
-        </w:rPr>
-        <w:t xml:space="preserve">Коэффициент </w:t>
-      </w:r>
-      <w:r>
-        <w:t>B</w:t>
-      </w:r>
-      <w:r>
-        <w:rPr>
-          <w:lang w:val="ru-RU"/>
-        </w:rPr>
-        <w:t xml:space="preserve"> вычисляют по формуле:</w:t>
-      </w:r>
-    </w:p>
-    <w:p>
-      <m:oMathPara>
-        <m:oMath>
-          <m:r>
-            <m:rPr>
-              <m:sty m:val="p"/>
-            </m:rPr>
-            <m:t>B=</m:t>
-          </m:r>
-          <m:func>
-            <m:funcPr>
-              <m:ctrlPr>
-                <w:rPr>
-                  <w:rFonts w:ascii="Cambria Math"/>
-                </w:rPr>
-              </m:ctrlPr>
-            </m:funcPr>
-            <m:fName>
-              <m:r>
-                <m:rPr>
-                  <m:sty m:val="p"/>
-                </m:rPr>
-                <m:t>max</m:t>
-              </m:r>
-              <m:ctrlPr>
-                <w:rPr>
-                  <w:rFonts w:ascii="Cambria Math" w:hAnsi="Cambria Math"/>
-                </w:rPr>
-              </m:ctrlPr>
-            </m:fName>
-            <m:e>
-              <m:d>
-                <m:dPr>
-                  <m:begChr m:val="{"/>
-                  <m:endChr m:val="}"/>
-                  <m:ctrlPr>
-                    <w:rPr>
-                      <w:rFonts w:ascii="Cambria Math" w:hAnsi="Cambria Math"/>
-                    </w:rPr>
-                  </m:ctrlPr>
-                </m:dPr>
-                <m:e>
-                  <m:r>
-                    <m:rPr>
-                      <m:sty m:val="p"/>
-                    </m:rPr>
-                    <m:t>1;0.47∙</m:t>
-                  </m:r>
-                  <m:sSup>
-                    <m:sSupPr>
-                      <m:ctrlPr>
-                        <w:rPr>
-                          <w:rFonts w:ascii="Cambria Math" w:hAnsi="Cambria Math"/>
-                        </w:rPr>
-                      </m:ctrlPr>
-                    </m:sSupPr>
-                    <m:e>
-                      <m:d>
-                        <m:dPr>
-                          <m:ctrlPr>
-                            <w:rPr>
-                              <w:rFonts w:ascii="Cambria Math" w:hAnsi="Cambria Math"/>
-                            </w:rPr>
-                          </m:ctrlPr>
-                        </m:dPr>
-                        <m:e>
-                          <m:f>
-                            <m:fPr>
-                              <m:ctrlPr>
-                                <w:rPr>
-                                  <w:rFonts w:ascii="Cambria Math" w:hAnsi="Cambria Math"/>
-                                </w:rPr>
-                              </m:ctrlPr>
-                            </m:fPr>
-                            <m:num>
-                              <m:r>
-                                <m:rPr>
-                                  <m:sty m:val="p"/>
-                                </m:rPr>
-                                <m:t>p</m:t>
-                              </m:r>
-                            </m:num>
-                            <m:den>
-                              <m:sSup>
-                                <m:sSupPr>
-                                  <m:ctrlPr>
-                                    <w:rPr>
-                                      <w:rFonts w:ascii="Cambria Math" w:hAnsi="Cambria Math"/>
-                                    </w:rPr>
-                                  </m:ctrlPr>
-                                </m:sSupPr>
-                                <m:e>
-                                  <m:r>
-                                    <m:rPr>
-                                      <m:sty m:val="p"/>
-                                    </m:rPr>
-                                    <m:t>10</m:t>
-                                  </m:r>
-                                </m:e>
-                                <m:sup>
-                                  <m:r>
-                                    <m:rPr>
-                                      <m:sty m:val="p"/>
-                                    </m:rPr>
-                                    <m:t>-5</m:t>
-                                  </m:r>
-                                </m:sup>
-                              </m:sSup>
-                              <m:r>
-                                <m:rPr>
-                                  <m:sty m:val="p"/>
-                                </m:rPr>
-                                <m:t>∙E</m:t>
-                              </m:r>
-                            </m:den>
-                          </m:f>
-                        </m:e>
-                      </m:d>
-                    </m:e>
-                    <m:sup>
-                      <m:r>
-                        <m:rPr>
-                          <m:sty m:val="p"/>
-                        </m:rPr>
-                        <m:t>0.067</m:t>
-                      </m:r>
-                    </m:sup>
-                  </m:sSup>
-                  <m:r>
-                    <m:rPr>
-                      <m:sty m:val="p"/>
-                    </m:rPr>
-                    <m:t>∙</m:t>
-                  </m:r>
-                  <m:sSup>
-                    <m:sSupPr>
-                      <m:ctrlPr>
-                        <w:rPr>
-                          <w:rFonts w:ascii="Cambria Math" w:hAnsi="Cambria Math"/>
-                        </w:rPr>
-                      </m:ctrlPr>
-                    </m:sSupPr>
-                    <m:e>
-                      <m:d>
-                        <m:dPr>
-                          <m:ctrlPr>
-                            <w:rPr>
-                              <w:rFonts w:ascii="Cambria Math" w:hAnsi="Cambria Math"/>
-                            </w:rPr>
-                          </m:ctrlPr>
-                        </m:dPr>
-                        <m:e>
-                          <m:f>
-                            <m:fPr>
-                              <m:ctrlPr>
-                                <w:rPr>
-                                  <w:rFonts w:ascii="Cambria Math" w:hAnsi="Cambria Math"/>
-                                </w:rPr>
-                              </m:ctrlPr>
-                            </m:fPr>
-                            <m:num>
-                              <m:r>
-                                <m:rPr>
-                                  <m:sty m:val="p"/>
-                                </m:rPr>
-                                <m:t>l</m:t>
-                              </m:r>
-                            </m:num>
-                            <m:den>
-                              <m:r>
-                                <m:rPr>
-                                  <m:sty m:val="p"/>
-                                </m:rPr>
-                                <m:t>D</m:t>
-                              </m:r>
-                            </m:den>
-                          </m:f>
-                        </m:e>
-                      </m:d>
-                    </m:e>
-                    <m:sup>
-                      <m:r>
-                        <m:rPr>
-                          <m:sty m:val="p"/>
-                        </m:rPr>
-                        <m:t>0.4</m:t>
-                      </m:r>
-                    </m:sup>
-                  </m:sSup>
-                </m:e>
-              </m:d>
-            </m:e>
-          </m:func>
-        </m:oMath>
-      </m:oMathPara>
-    </w:p>
-    <w:p>
-      <m:oMathPara>
-        <m:oMath>
-          <m:r>
-            <m:rPr>
-              <m:sty m:val="p"/>
-            </m:rPr>
-            <m:t>0.47∙</m:t>
-          </m:r>
-          <m:sSup>
-            <m:sSupPr>
-              <m:ctrlPr>
-                <w:rPr>
-                  <w:rFonts w:ascii="Cambria Math" w:hAnsi="Cambria Math"/>
-                </w:rPr>
-              </m:ctrlPr>
-            </m:sSupPr>
-            <m:e>
-              <m:d>
-                <m:dPr>
-                  <m:ctrlPr>
-                    <w:rPr>
-                      <w:rFonts w:ascii="Cambria Math" w:hAnsi="Cambria Math"/>
-                    </w:rPr>
-                  </m:ctrlPr>
-                </m:dPr>
-                <m:e>
-                  <m:f>
-                    <m:fPr>
-                      <m:ctrlPr>
-                        <w:rPr>
-                          <w:rFonts w:ascii="Cambria Math" w:hAnsi="Cambria Math"/>
-                        </w:rPr>
-                      </m:ctrlPr>
-                    </m:fPr>
-                    <m:num>
-                      <m:r>
-                        <m:rPr>
-                          <m:sty m:val="p"/>
-                        </m:rPr>
-                        <m:t>0.9</m:t>
-                      </m:r>
-                    </m:num>
-                    <m:den>
-                      <m:sSup>
-                        <m:sSupPr>
-                          <m:ctrlPr>
-                            <w:rPr>
-                              <w:rFonts w:ascii="Cambria Math" w:hAnsi="Cambria Math"/>
-                            </w:rPr>
-                          </m:ctrlPr>
-                        </m:sSupPr>
-                        <m:e>
-                          <m:r>
-                            <m:rPr>
-                              <m:sty m:val="p"/>
-                            </m:rPr>
-                            <m:t>10</m:t>
-                          </m:r>
-                        </m:e>
-                        <m:sup>
-                          <m:r>
-                            <m:rPr>
-                              <m:sty m:val="p"/>
-                            </m:rPr>
-                            <m:t>-5</m:t>
-                          </m:r>
-                        </m:sup>
-                      </m:sSup>
-                      <m:r>
-                        <m:rPr>
-                          <m:sty m:val="p"/>
-                        </m:rPr>
-                        <m:t>∙191000.0</m:t>
-                      </m:r>
-                    </m:den>
-                  </m:f>
-                </m:e>
-              </m:d>
-            </m:e>
-            <m:sup>
-              <m:r>
-                <m:rPr>
-                  <m:sty m:val="p"/>
-                </m:rPr>
-                <m:t>0.067</m:t>
-              </m:r>
-            </m:sup>
-          </m:sSup>
-          <m:r>
-            <m:rPr>
-              <m:sty m:val="p"/>
-            </m:rPr>
-            <m:t>∙</m:t>
-          </m:r>
-          <m:sSup>
-            <m:sSupPr>
-              <m:ctrlPr>
-                <w:rPr>
-                  <w:rFonts w:ascii="Cambria Math" w:hAnsi="Cambria Math"/>
-                </w:rPr>
-              </m:ctrlPr>
-            </m:sSupPr>
-            <m:e>
-              <m:d>
-                <m:dPr>
-                  <m:ctrlPr>
-                    <w:rPr>
-                      <w:rFonts w:ascii="Cambria Math" w:hAnsi="Cambria Math"/>
-                    </w:rPr>
-                  </m:ctrlPr>
-                </m:dPr>
-                <m:e>
-                  <m:f>
-                    <m:fPr>
-                      <m:ctrlPr>
-                        <w:rPr>
-                          <w:rFonts w:ascii="Cambria Math" w:hAnsi="Cambria Math"/>
-                        </w:rPr>
-                      </m:ctrlPr>
-                    </m:fPr>
-                    <m:num>
-                      <m:r>
-                        <m:rPr>
-                          <m:sty m:val="p"/>
-                        </m:rPr>
-                        <m:t>2000.0</m:t>
-                      </m:r>
-                    </m:num>
-                    <m:den>
-                      <m:r>
-                        <m:rPr>
-                          <m:sty m:val="p"/>
-                        </m:rPr>
-                        <m:t>1000</m:t>
-                      </m:r>
-                    </m:den>
-                  </m:f>
-                </m:e>
-              </m:d>
-            </m:e>
-            <m:sup>
-              <m:r>
-                <m:rPr>
-                  <m:sty m:val="p"/>
-                </m:rPr>
-                <m:t>0.4</m:t>
-              </m:r>
-            </m:sup>
-          </m:sSup>
-          <m:r>
-            <m:rPr>
-              <m:sty m:val="p"/>
-            </m:rPr>
-            <m:t>=0.59</m:t>
-          </m:r>
-        </m:oMath>
-      </m:oMathPara>
-    </w:p>
-    <w:p>
-      <m:oMathPara>
-        <m:oMath>
-          <m:r>
-            <m:rPr>
-              <m:sty m:val="p"/>
-            </m:rPr>
-            <m:t>B=</m:t>
-          </m:r>
-          <m:func>
-            <m:funcPr>
-              <m:ctrlPr>
-                <w:rPr>
-                  <w:rFonts w:ascii="Cambria Math"/>
-                </w:rPr>
-              </m:ctrlPr>
-            </m:funcPr>
-            <m:fName>
-              <m:r>
-                <m:rPr>
-                  <m:sty m:val="p"/>
-                </m:rPr>
-                <m:t>max</m:t>
-              </m:r>
-              <m:ctrlPr>
-                <w:rPr>
-                  <w:rFonts w:ascii="Cambria Math" w:hAnsi="Cambria Math"/>
-                </w:rPr>
-              </m:ctrlPr>
-            </m:fName>
-            <m:e>
-              <m:d>
-                <m:dPr>
-                  <m:ctrlPr>
-                    <w:rPr>
-                      <w:rFonts w:ascii="Cambria Math" w:hAnsi="Cambria Math"/>
-                    </w:rPr>
-                  </m:ctrlPr>
-                </m:dPr>
-                <m:e>
-                  <m:r>
-                    <m:rPr>
-                      <m:sty m:val="p"/>
-                    </m:rPr>
-                    <m:t>1;0.59</m:t>
-                  </m:r>
-                </m:e>
-              </m:d>
-            </m:e>
-          </m:func>
-          <m:r>
-            <m:rPr>
-              <m:sty m:val="p"/>
-            </m:rPr>
-            <m:t>=1.00</m:t>
-          </m:r>
-        </m:oMath>
-      </m:oMathPara>
-    </w:p>
-    <w:p>
-      <w:pPr>
-        <w:rPr>
-          <w:lang w:val="ru-RU"/>
-        </w:rPr>
-      </w:pPr>
-      <w:r>
-        <w:t>c</w:t>
-      </w:r>
-      <w:r>
-        <w:rPr>
-          <w:lang w:val="ru-RU"/>
-        </w:rPr>
-        <w:t xml:space="preserve"> - сумма прибавок к расчетной толщине</w:t>
-      </w:r>
-    </w:p>
-    <w:p>
-      <m:oMathPara>
-        <m:oMath>
-          <m:r>
-            <m:rPr>
-              <m:sty m:val="p"/>
-            </m:rPr>
-            <m:t>c=</m:t>
-          </m:r>
-          <m:sSub>
-            <m:sSubPr>
-              <m:ctrlPr>
-                <w:rPr>
-                  <w:rFonts w:ascii="Cambria Math" w:hAnsi="Cambria Math"/>
-                </w:rPr>
-              </m:ctrlPr>
-            </m:sSubPr>
-            <m:e>
-              <m:r>
-                <m:rPr>
-                  <m:sty m:val="p"/>
-                </m:rPr>
-                <m:t>c</m:t>
-              </m:r>
-            </m:e>
-            <m:sub>
-              <m:r>
-                <m:rPr>
-                  <m:sty m:val="p"/>
-                </m:rPr>
-                <m:t>1</m:t>
-              </m:r>
-            </m:sub>
-          </m:sSub>
-          <m:r>
-            <m:rPr>
-              <m:sty m:val="p"/>
-            </m:rPr>
-            <m:t>+</m:t>
-          </m:r>
-          <m:sSub>
-            <m:sSubPr>
-              <m:ctrlPr>
-                <w:rPr>
-                  <w:rFonts w:ascii="Cambria Math" w:hAnsi="Cambria Math"/>
-                </w:rPr>
-              </m:ctrlPr>
-            </m:sSubPr>
-            <m:e>
-              <m:r>
-                <m:rPr>
-                  <m:sty m:val="p"/>
-                </m:rPr>
-                <m:t>c</m:t>
-              </m:r>
-            </m:e>
-            <m:sub>
-              <m:r>
-                <m:rPr>
-                  <m:sty m:val="p"/>
-                </m:rPr>
-                <m:t>2</m:t>
-              </m:r>
-            </m:sub>
-          </m:sSub>
-        </m:oMath>
-      </m:oMathPara>
-    </w:p>
-    <w:p>
-      <m:oMathPara>
-        <m:oMath>
-          <m:r>
-            <m:rPr>
-              <m:sty m:val="p"/>
-            </m:rPr>
-            <m:t>c=1.6+0.8=2.40 мм</m:t>
-          </m:r>
-        </m:oMath>
-      </m:oMathPara>
-    </w:p>
-    <w:p>
-      <m:oMathPara>
-        <m:oMath>
-          <m:r>
-            <m:rPr>
-              <m:sty m:val="p"/>
-            </m:rPr>
-            <m:t>1.06∙</m:t>
-          </m:r>
-          <m:f>
-            <m:fPr>
-              <m:ctrlPr>
-                <w:rPr>
-                  <w:rFonts w:ascii="Cambria Math" w:hAnsi="Cambria Math"/>
-                </w:rPr>
-              </m:ctrlPr>
-            </m:fPr>
-            <m:num>
-              <m:sSup>
-                <m:sSupPr>
-                  <m:ctrlPr>
-                    <w:rPr>
-                      <w:rFonts w:ascii="Cambria Math" w:hAnsi="Cambria Math"/>
-                    </w:rPr>
-                  </m:ctrlPr>
-                </m:sSupPr>
-                <m:e>
-                  <m:r>
-                    <m:rPr>
-                      <m:sty m:val="p"/>
-                    </m:rPr>
-                    <m:t>10</m:t>
-                  </m:r>
-                </m:e>
-                <m:sup>
-                  <m:r>
-                    <m:rPr>
-                      <m:sty m:val="p"/>
-                    </m:rPr>
-                    <m:t>-2</m:t>
-                  </m:r>
-                </m:sup>
-              </m:sSup>
-              <m:r>
-                <m:rPr>
-                  <m:sty m:val="p"/>
-                </m:rPr>
-                <m:t>∙1000</m:t>
-              </m:r>
-            </m:num>
-            <m:den>
-              <m:r>
-                <m:rPr>
-                  <m:sty m:val="p"/>
-                </m:rPr>
-                <m:t>1.00</m:t>
-              </m:r>
-            </m:den>
-          </m:f>
-          <m:r>
-            <m:rPr>
-              <m:sty m:val="p"/>
-            </m:rPr>
-            <m:t>∙</m:t>
-          </m:r>
-          <m:sSup>
-            <m:sSupPr>
-              <m:ctrlPr>
-                <w:rPr>
-                  <w:rFonts w:ascii="Cambria Math" w:hAnsi="Cambria Math"/>
-                </w:rPr>
-              </m:ctrlPr>
-            </m:sSupPr>
-            <m:e>
-              <m:d>
-                <m:dPr>
-                  <m:ctrlPr>
-                    <w:rPr>
-                      <w:rFonts w:ascii="Cambria Math" w:hAnsi="Cambria Math"/>
-                    </w:rPr>
-                  </m:ctrlPr>
-                </m:dPr>
-                <m:e>
-                  <m:f>
-                    <m:fPr>
-                      <m:ctrlPr>
-                        <w:rPr>
-                          <w:rFonts w:ascii="Cambria Math" w:hAnsi="Cambria Math"/>
-                        </w:rPr>
-                      </m:ctrlPr>
-                    </m:fPr>
-                    <m:num>
-                      <m:r>
-                        <m:rPr>
-                          <m:sty m:val="p"/>
-                        </m:rPr>
-                        <m:t>0.9</m:t>
-                      </m:r>
-                    </m:num>
-                    <m:den>
-                      <m:sSup>
-                        <m:sSupPr>
-                          <m:ctrlPr>
-                            <w:rPr>
-                              <w:rFonts w:ascii="Cambria Math" w:hAnsi="Cambria Math"/>
-                            </w:rPr>
-                          </m:ctrlPr>
-                        </m:sSupPr>
-                        <m:e>
-                          <m:r>
-                            <m:rPr>
-                              <m:sty m:val="p"/>
-                            </m:rPr>
-                            <m:t>10</m:t>
-                          </m:r>
-                        </m:e>
-                        <m:sup>
-                          <m:r>
-                            <m:rPr>
-                              <m:sty m:val="p"/>
-                            </m:rPr>
-                            <m:t>-5</m:t>
-                          </m:r>
-                        </m:sup>
-                      </m:sSup>
-                      <m:r>
-                        <m:rPr>
-                          <m:sty m:val="p"/>
-                        </m:rPr>
-                        <m:t>∙191000.0</m:t>
-                      </m:r>
-                    </m:den>
-                  </m:f>
-                  <m:r>
-                    <m:rPr>
-                      <m:sty m:val="p"/>
-                    </m:rPr>
-                    <m:t>∙</m:t>
-                  </m:r>
-                  <m:f>
-                    <m:fPr>
-                      <m:ctrlPr>
-                        <w:rPr>
-                          <w:rFonts w:ascii="Cambria Math" w:hAnsi="Cambria Math"/>
-                        </w:rPr>
-                      </m:ctrlPr>
-                    </m:fPr>
-                    <m:num>
-                      <m:r>
-                        <m:rPr>
-                          <m:sty m:val="p"/>
-                        </m:rPr>
-                        <m:t>2000.0</m:t>
-                      </m:r>
-                    </m:num>
-                    <m:den>
-                      <m:r>
-                        <m:rPr>
-                          <m:sty m:val="p"/>
-                        </m:rPr>
-                        <m:t>1000</m:t>
-                      </m:r>
-                    </m:den>
-                  </m:f>
-                </m:e>
-              </m:d>
-            </m:e>
-            <m:sup>
-              <m:r>
-                <m:rPr>
-                  <m:sty m:val="p"/>
-                </m:rPr>
-                <m:t>0.4</m:t>
-              </m:r>
-            </m:sup>
-          </m:sSup>
-          <m:r>
-            <m:rPr>
-              <m:sty m:val="p"/>
-            </m:rPr>
-            <m:t>=10.35</m:t>
-          </m:r>
-        </m:oMath>
-      </m:oMathPara>
-    </w:p>
-    <w:p>
-      <m:oMathPara>
-        <m:oMath>
-          <m:f>
-            <m:fPr>
-              <m:ctrlPr>
-                <w:rPr>
-                  <w:rFonts w:ascii="Cambria Math" w:hAnsi="Cambria Math"/>
-                </w:rPr>
-              </m:ctrlPr>
-            </m:fPr>
-            <m:num>
-              <m:r>
-                <m:rPr>
-                  <m:sty m:val="p"/>
-                </m:rPr>
-                <m:t>1.2∙0.9∙1000</m:t>
-              </m:r>
-            </m:num>
-            <m:den>
-              <m:r>
-                <m:rPr>
-                  <m:sty m:val="p"/>
-                </m:rPr>
-                <m:t>2∙149.0-0.9</m:t>
-              </m:r>
-            </m:den>
-          </m:f>
-          <m:r>
-            <m:rPr>
-              <m:sty m:val="p"/>
-            </m:rPr>
-            <m:t>=3.64</m:t>
-          </m:r>
-        </m:oMath>
-      </m:oMathPara>
-    </w:p>
-    <w:p>
-      <m:oMathPara>
-        <m:oMath>
-          <m:sSub>
-            <m:sSubPr>
-              <m:ctrlPr>
-                <w:rPr>
-                  <w:rFonts w:ascii="Cambria Math" w:hAnsi="Cambria Math"/>
-                </w:rPr>
-              </m:ctrlPr>
-            </m:sSubPr>
-            <m:e>
-              <m:r>
-                <m:rPr>
-                  <m:sty m:val="p"/>
-                </m:rPr>
-                <m:t>s</m:t>
-              </m:r>
-            </m:e>
-            <m:sub>
-              <m:r>
-                <m:rPr>
-                  <m:sty m:val="p"/>
-                </m:rPr>
-                <m:t>p</m:t>
-              </m:r>
-            </m:sub>
-          </m:sSub>
-          <m:r>
-            <m:rPr>
-              <m:sty m:val="p"/>
-            </m:rPr>
-            <m:t>=</m:t>
-          </m:r>
-          <m:func>
-            <m:funcPr>
-              <m:ctrlPr>
-                <w:rPr>
-                  <w:rFonts w:ascii="Cambria Math"/>
-                </w:rPr>
-              </m:ctrlPr>
-            </m:funcPr>
-            <m:fName>
-              <m:r>
-                <m:rPr>
-                  <m:sty m:val="p"/>
-                </m:rPr>
-                <m:t>max</m:t>
-              </m:r>
-              <m:ctrlPr>
-                <w:rPr>
-                  <w:rFonts w:ascii="Cambria Math" w:hAnsi="Cambria Math"/>
-                </w:rPr>
-              </m:ctrlPr>
-            </m:fName>
-            <m:e>
-              <m:d>
-                <m:dPr>
-                  <m:ctrlPr>
-                    <w:rPr>
-                      <w:rFonts w:ascii="Cambria Math" w:hAnsi="Cambria Math"/>
-                    </w:rPr>
-                  </m:ctrlPr>
-                </m:dPr>
-                <m:e>
-                  <m:r>
-                    <m:rPr>
-                      <m:sty m:val="p"/>
-                    </m:rPr>
-                    <m:t>10.35;3.64</m:t>
-                  </m:r>
-                </m:e>
-              </m:d>
-            </m:e>
-          </m:func>
-          <m:r>
-            <m:rPr>
-              <m:sty m:val="p"/>
-            </m:rPr>
-            <m:t>=10.35 мм</m:t>
-          </m:r>
-        </m:oMath>
-      </m:oMathPara>
-    </w:p>
-    <w:p>
-      <m:oMathPara>
-        <m:oMath>
-          <m:r>
-            <m:rPr>
-              <m:sty m:val="p"/>
-            </m:rPr>
-            <m:t>s=10.35+2.40=12.75 мм</m:t>
-          </m:r>
-        </m:oMath>
-      </m:oMathPara>
-    </w:p>
-    <w:p>
-      <w:pPr>
-        <w:rPr>
-          <w:lang w:val="ru-RU"/>
-        </w:rPr>
-      </w:pPr>
-      <w:r>
-        <w:rPr>
-          <w:lang w:val="ru-RU"/>
-        </w:rPr>
-        <w:lastRenderedPageBreak/>
-        <w:t xml:space="preserve">Принятая толщина </w:t>
-      </w:r>
-      <w:r>
-        <w:t>s</w:t>
-      </w:r>
-      <w:r>
-        <w:rPr>
-          <w:lang w:val="ru-RU"/>
-        </w:rPr>
-        <w:t>=14.0 мм</w:t>
-      </w:r>
-    </w:p>
-    <w:p>
-      <w:pPr>
-        <w:rPr>
-          <w:lang w:val="ru-RU"/>
-        </w:rPr>
-      </w:pPr>
-      <w:r>
-        <w:rPr>
-          <w:lang w:val="ru-RU"/>
-        </w:rPr>
-        <w:t>Допускаемое наружное давление вычисляют по формуле:</w:t>
-      </w:r>
-    </w:p>
-    <w:p>
-      <m:oMathPara>
-        <m:oMath>
-          <m:d>
-            <m:dPr>
-              <m:begChr m:val="["/>
-              <m:endChr m:val="]"/>
-              <m:ctrlPr>
-                <w:rPr>
-                  <w:rFonts w:ascii="Cambria Math" w:hAnsi="Cambria Math"/>
-                </w:rPr>
-              </m:ctrlPr>
-            </m:dPr>
-            <m:e>
-              <m:r>
-                <m:rPr>
-                  <m:sty m:val="p"/>
-                </m:rPr>
-                <m:t>p</m:t>
-              </m:r>
-            </m:e>
-          </m:d>
-          <m:r>
-            <m:rPr>
-              <m:sty m:val="p"/>
-            </m:rPr>
-            <m:t>=</m:t>
-          </m:r>
-          <m:f>
-            <m:fPr>
-              <m:ctrlPr>
-                <w:rPr>
-                  <w:rFonts w:ascii="Cambria Math" w:hAnsi="Cambria Math"/>
-                </w:rPr>
-              </m:ctrlPr>
-            </m:fPr>
-            <m:num>
-              <m:sSub>
-                <m:sSubPr>
-                  <m:ctrlPr>
-                    <w:rPr>
-                      <w:rFonts w:ascii="Cambria Math" w:hAnsi="Cambria Math"/>
-                    </w:rPr>
-                  </m:ctrlPr>
-                </m:sSubPr>
-                <m:e>
-                  <m:d>
-                    <m:dPr>
-                      <m:begChr m:val="["/>
-                      <m:endChr m:val="]"/>
-                      <m:ctrlPr>
-                        <w:rPr>
-                          <w:rFonts w:ascii="Cambria Math" w:hAnsi="Cambria Math"/>
-                        </w:rPr>
-                      </m:ctrlPr>
-                    </m:dPr>
-                    <m:e>
-                      <m:r>
-                        <m:rPr>
-                          <m:sty m:val="p"/>
-                        </m:rPr>
-                        <m:t>p</m:t>
-                      </m:r>
-                    </m:e>
-                  </m:d>
-                </m:e>
-                <m:sub>
-                  <m:r>
-                    <m:rPr>
-                      <m:sty m:val="p"/>
-                    </m:rPr>
-                    <m:t>П</m:t>
-                  </m:r>
-                </m:sub>
-              </m:sSub>
-            </m:num>
-            <m:den>
-              <m:rad>
-                <m:radPr>
-                  <m:degHide m:val="1"/>
-                  <m:ctrlPr>
-                    <w:rPr>
-                      <w:rFonts w:ascii="Cambria Math" w:hAnsi="Cambria Math"/>
-                    </w:rPr>
-                  </m:ctrlPr>
-                </m:radPr>
-                <m:deg/>
-                <m:e>
-                  <m:r>
-                    <m:rPr>
-                      <m:sty m:val="p"/>
-                    </m:rPr>
-                    <m:t>1+</m:t>
-                  </m:r>
-                  <m:sSup>
-                    <m:sSupPr>
-                      <m:ctrlPr>
-                        <w:rPr>
-                          <w:rFonts w:ascii="Cambria Math" w:hAnsi="Cambria Math"/>
-                        </w:rPr>
-                      </m:ctrlPr>
-                    </m:sSupPr>
-                    <m:e>
-                      <m:d>
-                        <m:dPr>
-                          <m:ctrlPr>
-                            <w:rPr>
-                              <w:rFonts w:ascii="Cambria Math" w:hAnsi="Cambria Math"/>
-                            </w:rPr>
-                          </m:ctrlPr>
-                        </m:dPr>
-                        <m:e>
-                          <m:f>
-                            <m:fPr>
-                              <m:ctrlPr>
-                                <w:rPr>
-                                  <w:rFonts w:ascii="Cambria Math" w:hAnsi="Cambria Math"/>
-                                </w:rPr>
-                              </m:ctrlPr>
-                            </m:fPr>
-                            <m:num>
-                              <m:sSub>
-                                <m:sSubPr>
-                                  <m:ctrlPr>
-                                    <w:rPr>
-                                      <w:rFonts w:ascii="Cambria Math" w:hAnsi="Cambria Math"/>
-                                    </w:rPr>
-                                  </m:ctrlPr>
-                                </m:sSubPr>
-                                <m:e>
-                                  <m:d>
-                                    <m:dPr>
-                                      <m:begChr m:val="["/>
-                                      <m:endChr m:val="]"/>
-                                      <m:ctrlPr>
-                                        <w:rPr>
-                                          <w:rFonts w:ascii="Cambria Math" w:hAnsi="Cambria Math"/>
-                                        </w:rPr>
-                                      </m:ctrlPr>
-                                    </m:dPr>
-                                    <m:e>
-                                      <m:r>
-                                        <m:rPr>
-                                          <m:sty m:val="p"/>
-                                        </m:rPr>
-                                        <m:t>p</m:t>
-                                      </m:r>
-                                    </m:e>
-                                  </m:d>
-                                </m:e>
-                                <m:sub>
-                                  <m:r>
-                                    <m:rPr>
-                                      <m:sty m:val="p"/>
-                                    </m:rPr>
-                                    <m:t>П</m:t>
-                                  </m:r>
-                                </m:sub>
-                              </m:sSub>
-                            </m:num>
-                            <m:den>
-                              <m:sSub>
-                                <m:sSubPr>
-                                  <m:ctrlPr>
-                                    <w:rPr>
-                                      <w:rFonts w:ascii="Cambria Math" w:hAnsi="Cambria Math"/>
-                                    </w:rPr>
-                                  </m:ctrlPr>
-                                </m:sSubPr>
-                                <m:e>
-                                  <m:d>
-                                    <m:dPr>
-                                      <m:begChr m:val="["/>
-                                      <m:endChr m:val="]"/>
-                                      <m:ctrlPr>
-                                        <w:rPr>
-                                          <w:rFonts w:ascii="Cambria Math" w:hAnsi="Cambria Math"/>
-                                        </w:rPr>
-                                      </m:ctrlPr>
-                                    </m:dPr>
-                                    <m:e>
-                                      <m:r>
-                                        <m:rPr>
-                                          <m:sty m:val="p"/>
-                                        </m:rPr>
-                                        <m:t>p</m:t>
-                                      </m:r>
-                                    </m:e>
-                                  </m:d>
-                                </m:e>
-                                <m:sub>
-                                  <m:r>
-                                    <m:rPr>
-                                      <m:sty m:val="p"/>
-                                    </m:rPr>
-                                    <m:t>E</m:t>
-                                  </m:r>
-                                </m:sub>
-                              </m:sSub>
-                            </m:den>
-                          </m:f>
-                        </m:e>
-                      </m:d>
-                    </m:e>
-                    <m:sup>
-                      <m:r>
-                        <m:rPr>
-                          <m:sty m:val="p"/>
-                        </m:rPr>
-                        <m:t>2</m:t>
-                      </m:r>
-                    </m:sup>
-                  </m:sSup>
-                </m:e>
-              </m:rad>
-            </m:den>
-          </m:f>
-        </m:oMath>
-      </m:oMathPara>
-    </w:p>
-    <w:p>
-      <w:pPr>
-        <w:rPr>
-          <w:lang w:val="ru-RU"/>
-        </w:rPr>
-      </w:pPr>
-      <w:r>
-        <w:rPr>
-          <w:lang w:val="ru-RU"/>
-        </w:rPr>
-        <w:t>допускаемое давление из условия прочности вычисляют по формуле:</w:t>
-      </w:r>
-    </w:p>
-    <w:p>
-      <m:oMathPara>
-        <m:oMath>
-          <m:sSub>
-            <m:sSubPr>
-              <m:ctrlPr>
-                <w:rPr>
-                  <w:rFonts w:ascii="Cambria Math" w:hAnsi="Cambria Math"/>
-                </w:rPr>
-              </m:ctrlPr>
-            </m:sSubPr>
-            <m:e>
-              <m:d>
-                <m:dPr>
-                  <m:begChr m:val="["/>
-                  <m:endChr m:val="]"/>
-                  <m:ctrlPr>
-                    <w:rPr>
-                      <w:rFonts w:ascii="Cambria Math" w:hAnsi="Cambria Math"/>
-                    </w:rPr>
-                  </m:ctrlPr>
-                </m:dPr>
-                <m:e>
-                  <m:r>
-                    <m:rPr>
-                      <m:sty m:val="p"/>
-                    </m:rPr>
-                    <m:t>p</m:t>
-                  </m:r>
-                </m:e>
-              </m:d>
-            </m:e>
-            <m:sub>
-              <m:r>
-                <m:rPr>
-                  <m:sty m:val="p"/>
-                </m:rPr>
-                <m:t>П</m:t>
-              </m:r>
-            </m:sub>
-          </m:sSub>
-          <m:r>
-            <m:rPr>
-              <m:sty m:val="p"/>
-            </m:rPr>
-            <m:t>=</m:t>
-          </m:r>
-          <m:f>
-            <m:fPr>
-              <m:ctrlPr>
-                <w:rPr>
-                  <w:rFonts w:ascii="Cambria Math" w:hAnsi="Cambria Math"/>
-                </w:rPr>
-              </m:ctrlPr>
-            </m:fPr>
-            <m:num>
-              <m:r>
-                <m:rPr>
-                  <m:sty m:val="p"/>
-                </m:rPr>
-                <m:t>2∙</m:t>
-              </m:r>
-              <m:d>
-                <m:dPr>
-                  <m:begChr m:val="["/>
-                  <m:endChr m:val="]"/>
-                  <m:ctrlPr>
-                    <w:rPr>
-                      <w:rFonts w:ascii="Cambria Math" w:hAnsi="Cambria Math"/>
-                    </w:rPr>
-                  </m:ctrlPr>
-                </m:dPr>
-                <m:e>
-                  <m:r>
-                    <m:rPr>
-                      <m:sty m:val="p"/>
-                    </m:rPr>
-                    <m:t>σ</m:t>
-                  </m:r>
-                </m:e>
-              </m:d>
-              <m:r>
-                <m:rPr>
-                  <m:sty m:val="p"/>
-                </m:rPr>
-                <m:t>∙</m:t>
-              </m:r>
-              <m:d>
-                <m:dPr>
-                  <m:ctrlPr>
-                    <w:rPr>
-                      <w:rFonts w:ascii="Cambria Math" w:hAnsi="Cambria Math"/>
-                    </w:rPr>
-                  </m:ctrlPr>
-                </m:dPr>
-                <m:e>
-                  <m:r>
-                    <m:rPr>
-                      <m:sty m:val="p"/>
-                    </m:rPr>
-                    <m:t>s-c</m:t>
-                  </m:r>
-                </m:e>
-              </m:d>
-            </m:num>
-            <m:den>
-              <m:r>
-                <m:rPr>
-                  <m:sty m:val="p"/>
-                </m:rPr>
-                <m:t>D+s-c</m:t>
-              </m:r>
-            </m:den>
-          </m:f>
-        </m:oMath>
-      </m:oMathPara>
-    </w:p>
-    <w:p>
-      <m:oMathPara>
-        <m:oMath>
-          <m:sSub>
-            <m:sSubPr>
-              <m:ctrlPr>
-                <w:rPr>
-                  <w:rFonts w:ascii="Cambria Math" w:hAnsi="Cambria Math"/>
-                </w:rPr>
-              </m:ctrlPr>
-            </m:sSubPr>
-            <m:e>
-              <m:d>
-                <m:dPr>
-                  <m:begChr m:val="["/>
-                  <m:endChr m:val="]"/>
-                  <m:ctrlPr>
-                    <w:rPr>
-                      <w:rFonts w:ascii="Cambria Math" w:hAnsi="Cambria Math"/>
-                    </w:rPr>
-                  </m:ctrlPr>
-                </m:dPr>
-                <m:e>
-                  <m:r>
-                    <m:rPr>
-                      <m:sty m:val="p"/>
-                    </m:rPr>
-                    <m:t>p</m:t>
-                  </m:r>
-                </m:e>
-              </m:d>
-            </m:e>
-            <m:sub>
-              <m:r>
-                <m:rPr>
-                  <m:sty m:val="p"/>
-                </m:rPr>
-                <m:t>П</m:t>
-              </m:r>
-            </m:sub>
-          </m:sSub>
-          <m:r>
-            <m:rPr>
-              <m:sty m:val="p"/>
-            </m:rPr>
-            <m:t>=</m:t>
-          </m:r>
-          <m:f>
-            <m:fPr>
-              <m:ctrlPr>
-                <w:rPr>
-                  <w:rFonts w:ascii="Cambria Math" w:hAnsi="Cambria Math"/>
-                </w:rPr>
-              </m:ctrlPr>
-            </m:fPr>
-            <m:num>
-              <m:r>
-                <m:rPr>
-                  <m:sty m:val="p"/>
-                </m:rPr>
-                <m:t>2∙149.0∙</m:t>
-              </m:r>
-              <m:d>
-                <m:dPr>
-                  <m:ctrlPr>
-                    <w:rPr>
-                      <w:rFonts w:ascii="Cambria Math" w:hAnsi="Cambria Math"/>
-                    </w:rPr>
-                  </m:ctrlPr>
-                </m:dPr>
-                <m:e>
-                  <m:r>
-                    <m:rPr>
-                      <m:sty m:val="p"/>
-                    </m:rPr>
-                    <m:t>14.0-2.40</m:t>
-                  </m:r>
-                </m:e>
-              </m:d>
-            </m:num>
-            <m:den>
-              <m:r>
-                <m:rPr>
-                  <m:sty m:val="p"/>
-                </m:rPr>
-                <m:t>1000+14.0-2.40</m:t>
-              </m:r>
-            </m:den>
-          </m:f>
-          <m:r>
-            <m:rPr>
-              <m:sty m:val="p"/>
-            </m:rPr>
-            <m:t>=3.42 МПа</m:t>
-          </m:r>
-        </m:oMath>
-      </m:oMathPara>
-    </w:p>
-    <w:p>
-      <w:pPr>
-        <w:rPr>
-          <w:lang w:val="ru-RU"/>
-        </w:rPr>
-      </w:pPr>
-      <w:r>
-        <w:rPr>
-          <w:lang w:val="ru-RU"/>
-        </w:rPr>
-        <w:t>допускаемое давле</w:t>
-      </w:r>
-      <w:r>
-        <w:rPr>
-          <w:lang w:val="ru-RU"/>
-        </w:rPr>
-        <w:t>ние из условия устойчивости в пределах упругости вычисляют по формуле:</w:t>
-      </w:r>
-    </w:p>
-    <w:p>
-      <m:oMathPara>
-        <m:oMath>
-          <m:sSub>
-            <m:sSubPr>
-              <m:ctrlPr>
-                <w:rPr>
-                  <w:rFonts w:ascii="Cambria Math" w:hAnsi="Cambria Math"/>
-                </w:rPr>
-              </m:ctrlPr>
-            </m:sSubPr>
-            <m:e>
-              <m:d>
-                <m:dPr>
-                  <m:begChr m:val="["/>
-                  <m:endChr m:val="]"/>
-                  <m:ctrlPr>
-                    <w:rPr>
-                      <w:rFonts w:ascii="Cambria Math" w:hAnsi="Cambria Math"/>
-                    </w:rPr>
-                  </m:ctrlPr>
-                </m:dPr>
-                <m:e>
-                  <m:r>
-                    <m:rPr>
-                      <m:sty m:val="p"/>
-                    </m:rPr>
-                    <m:t>p</m:t>
-                  </m:r>
-                </m:e>
-              </m:d>
-            </m:e>
-            <m:sub>
-              <m:r>
-                <m:rPr>
-                  <m:sty m:val="p"/>
-                </m:rPr>
-                <m:t>E</m:t>
-              </m:r>
-            </m:sub>
-          </m:sSub>
-          <m:r>
-            <m:rPr>
-              <m:sty m:val="p"/>
-            </m:rPr>
-            <m:t>=</m:t>
-          </m:r>
-          <m:f>
-            <m:fPr>
-              <m:ctrlPr>
-                <w:rPr>
-                  <w:rFonts w:ascii="Cambria Math" w:hAnsi="Cambria Math"/>
-                </w:rPr>
-              </m:ctrlPr>
-            </m:fPr>
-            <m:num>
-              <m:r>
-                <m:rPr>
-                  <m:sty m:val="p"/>
-                </m:rPr>
-                <m:t>2.08∙</m:t>
-              </m:r>
-              <m:sSup>
-                <m:sSupPr>
-                  <m:ctrlPr>
-                    <w:rPr>
-                      <w:rFonts w:ascii="Cambria Math" w:hAnsi="Cambria Math"/>
-                    </w:rPr>
-                  </m:ctrlPr>
-                </m:sSupPr>
-                <m:e>
-                  <m:r>
-                    <m:rPr>
-                      <m:sty m:val="p"/>
-                    </m:rPr>
-                    <m:t>10</m:t>
-                  </m:r>
-                </m:e>
-                <m:sup>
-                  <m:r>
-                    <m:rPr>
-                      <m:sty m:val="p"/>
-                    </m:rPr>
-                    <m:t>-5</m:t>
-                  </m:r>
-                </m:sup>
-              </m:sSup>
-              <m:r>
-                <m:rPr>
-                  <m:sty m:val="p"/>
-                </m:rPr>
-                <m:t>∙E</m:t>
-              </m:r>
-            </m:num>
-            <m:den>
-              <m:sSub>
-                <m:sSubPr>
-                  <m:ctrlPr>
-                    <w:rPr>
-                      <w:rFonts w:ascii="Cambria Math" w:hAnsi="Cambria Math"/>
-                    </w:rPr>
-                  </m:ctrlPr>
-                </m:sSubPr>
-                <m:e>
-                  <m:r>
-                    <m:rPr>
-                      <m:sty m:val="p"/>
-                    </m:rPr>
-                    <m:t>n</m:t>
-                  </m:r>
-                </m:e>
-                <m:sub>
-                  <m:r>
-                    <m:rPr>
-                      <m:sty m:val="p"/>
-                    </m:rPr>
-                    <m:t>y</m:t>
-                  </m:r>
-                </m:sub>
-              </m:sSub>
-              <m:r>
-                <m:rPr>
-                  <m:sty m:val="p"/>
-                </m:rPr>
-                <m:t>∙</m:t>
-              </m:r>
-              <m:sSub>
-                <m:sSubPr>
-                  <m:ctrlPr>
-                    <w:rPr>
-                      <w:rFonts w:ascii="Cambria Math" w:hAnsi="Cambria Math"/>
-                    </w:rPr>
-                  </m:ctrlPr>
-                </m:sSubPr>
-                <m:e>
-                  <m:r>
-                    <m:rPr>
-                      <m:sty m:val="p"/>
-                    </m:rPr>
-                    <m:t>B</m:t>
-                  </m:r>
-                </m:e>
-                <m:sub>
-                  <m:r>
-                    <m:rPr>
-                      <m:sty m:val="p"/>
-                    </m:rPr>
-                    <m:t>1</m:t>
-                  </m:r>
-                </m:sub>
-              </m:sSub>
-            </m:den>
-          </m:f>
-          <m:r>
-            <m:rPr>
-              <m:sty m:val="p"/>
-            </m:rPr>
-            <m:t>∙</m:t>
-          </m:r>
-          <m:f>
-            <m:fPr>
-              <m:ctrlPr>
-                <w:rPr>
-                  <w:rFonts w:ascii="Cambria Math" w:hAnsi="Cambria Math"/>
-                </w:rPr>
-              </m:ctrlPr>
-            </m:fPr>
-            <m:num>
-              <m:r>
-                <m:rPr>
-                  <m:sty m:val="p"/>
-                </m:rPr>
-                <m:t>D</m:t>
-              </m:r>
-            </m:num>
-            <m:den>
-              <m:r>
-                <m:rPr>
-                  <m:sty m:val="p"/>
-                </m:rPr>
-                <m:t>l</m:t>
-              </m:r>
-            </m:den>
-          </m:f>
-          <m:r>
-            <m:rPr>
-              <m:sty m:val="p"/>
-            </m:rPr>
-            <m:t>∙</m:t>
-          </m:r>
-          <m:sSup>
-            <m:sSupPr>
-              <m:ctrlPr>
-                <w:rPr>
-                  <w:rFonts w:ascii="Cambria Math" w:hAnsi="Cambria Math"/>
-                </w:rPr>
-              </m:ctrlPr>
-            </m:sSupPr>
-            <m:e>
-              <m:d>
-                <m:dPr>
-                  <m:begChr m:val="["/>
-                  <m:endChr m:val="]"/>
-                  <m:ctrlPr>
-                    <w:rPr>
-                      <w:rFonts w:ascii="Cambria Math" w:hAnsi="Cambria Math"/>
-                    </w:rPr>
-                  </m:ctrlPr>
-                </m:dPr>
-                <m:e>
-                  <m:f>
-                    <m:fPr>
-                      <m:ctrlPr>
-                        <w:rPr>
-                          <w:rFonts w:ascii="Cambria Math" w:hAnsi="Cambria Math"/>
-                        </w:rPr>
-                      </m:ctrlPr>
-                    </m:fPr>
-                    <m:num>
-                      <m:r>
-                        <m:rPr>
-                          <m:sty m:val="p"/>
-                        </m:rPr>
-                        <m:t>100∙</m:t>
-                      </m:r>
-                      <m:d>
-                        <m:dPr>
-                          <m:ctrlPr>
-                            <w:rPr>
-                              <w:rFonts w:ascii="Cambria Math" w:hAnsi="Cambria Math"/>
-                            </w:rPr>
-                          </m:ctrlPr>
-                        </m:dPr>
-                        <m:e>
-                          <m:r>
-                            <m:rPr>
-                              <m:sty m:val="p"/>
-                            </m:rPr>
-                            <m:t>s-c</m:t>
-                          </m:r>
-                        </m:e>
-                      </m:d>
-                    </m:num>
-                    <m:den>
-                      <m:r>
-                        <m:rPr>
-                          <m:sty m:val="p"/>
-                        </m:rPr>
-                        <m:t>D</m:t>
-                      </m:r>
-                    </m:den>
-                  </m:f>
-                </m:e>
-              </m:d>
-            </m:e>
-            <m:sup>
-              <m:r>
-                <m:rPr>
-                  <m:sty m:val="p"/>
-                </m:rPr>
-                <m:t>2.5</m:t>
-              </m:r>
-            </m:sup>
-          </m:sSup>
-        </m:oMath>
-      </m:oMathPara>
-    </w:p>
-    <w:p>
-      <w:r>
-        <w:t xml:space="preserve">коэффициент </w:t>
-      </w:r>
-      <m:oMath>
-        <m:sSub>
-          <m:sSubPr>
-            <m:ctrlPr>
-              <w:rPr>
-                <w:rFonts w:ascii="Cambria Math" w:hAnsi="Cambria Math"/>
-              </w:rPr>
-            </m:ctrlPr>
-          </m:sSubPr>
-          <m:e>
-            <m:r>
-              <m:rPr>
-                <m:sty m:val="p"/>
-              </m:rPr>
-              <m:t>B</m:t>
-            </m:r>
-          </m:e>
-          <m:sub>
-            <m:r>
-              <m:rPr>
-                <m:sty m:val="p"/>
-              </m:rPr>
-              <m:t>1</m:t>
-            </m:r>
-          </m:sub>
-        </m:sSub>
-      </m:oMath>
-      <w:r>
-        <w:t xml:space="preserve"> вычисляют по формуле</w:t>
-      </w:r>
-    </w:p>
-    <w:p>
-      <m:oMathPara>
-        <m:oMath>
-          <m:sSub>
-            <m:sSubPr>
-              <m:ctrlPr>
-                <w:rPr>
-                  <w:rFonts w:ascii="Cambria Math" w:hAnsi="Cambria Math"/>
-                </w:rPr>
-              </m:ctrlPr>
-            </m:sSubPr>
-            <m:e>
-              <m:r>
-                <m:rPr>
-                  <m:sty m:val="p"/>
-                </m:rPr>
-                <m:t>B</m:t>
-              </m:r>
-            </m:e>
-            <m:sub>
-              <m:r>
-                <m:rPr>
-                  <m:sty m:val="p"/>
-                </m:rPr>
-                <m:t>1</m:t>
-              </m:r>
-            </m:sub>
-          </m:sSub>
-          <m:r>
-            <m:rPr>
-              <m:sty m:val="p"/>
-            </m:rPr>
-            <m:t>=</m:t>
-          </m:r>
-          <m:func>
-            <m:funcPr>
-              <m:ctrlPr>
-                <w:rPr>
-                  <w:rFonts w:ascii="Cambria Math"/>
-                </w:rPr>
-              </m:ctrlPr>
-            </m:funcPr>
-            <m:fName>
-              <m:r>
-                <m:rPr>
-                  <m:sty m:val="p"/>
-                </m:rPr>
-                <m:t>min</m:t>
-              </m:r>
-              <m:ctrlPr>
-                <w:rPr>
-                  <w:rFonts w:ascii="Cambria Math" w:hAnsi="Cambria Math"/>
-                </w:rPr>
-              </m:ctrlPr>
-            </m:fName>
-            <m:e>
-              <m:d>
-                <m:dPr>
-                  <m:begChr m:val="{"/>
-                  <m:endChr m:val="}"/>
-                  <m:ctrlPr>
-                    <w:rPr>
-                      <w:rFonts w:ascii="Cambria Math" w:hAnsi="Cambria Math"/>
-                    </w:rPr>
-                  </m:ctrlPr>
-                </m:dPr>
-                <m:e>
-                  <m:r>
-                    <m:rPr>
-                      <m:sty m:val="p"/>
-                    </m:rPr>
-                    <m:t>1;9.45∙</m:t>
-                  </m:r>
-                  <m:f>
-                    <m:fPr>
-                      <m:ctrlPr>
-                        <w:rPr>
-                          <w:rFonts w:ascii="Cambria Math" w:hAnsi="Cambria Math"/>
-                        </w:rPr>
-                      </m:ctrlPr>
-                    </m:fPr>
-                    <m:num>
-                      <m:r>
-                        <m:rPr>
-                          <m:sty m:val="p"/>
-                        </m:rPr>
-                        <m:t>D</m:t>
-                      </m:r>
-                    </m:num>
-                    <m:den>
-                      <m:r>
-                        <m:rPr>
-                          <m:sty m:val="p"/>
-                        </m:rPr>
-                        <m:t>l</m:t>
-                      </m:r>
-                    </m:den>
-                  </m:f>
-                  <m:r>
-                    <m:rPr>
-                      <m:sty m:val="p"/>
-                    </m:rPr>
-                    <m:t>∙</m:t>
-                  </m:r>
-                  <m:rad>
-                    <m:radPr>
-                      <m:degHide m:val="1"/>
-                      <m:ctrlPr>
-                        <w:rPr>
-                          <w:rFonts w:ascii="Cambria Math" w:hAnsi="Cambria Math"/>
-                        </w:rPr>
-                      </m:ctrlPr>
-                    </m:radPr>
-                    <m:deg>
-                      <m:ctrlPr>
-                        <w:rPr>
-                          <w:rFonts w:ascii="Cambria Math" w:hAnsi="Cambria Math"/>
-                          <w:i/>
-                        </w:rPr>
-                      </m:ctrlPr>
-                    </m:deg>
-                    <m:e>
-                      <m:f>
-                        <m:fPr>
-                          <m:ctrlPr>
-                            <w:rPr>
-                              <w:rFonts w:ascii="Cambria Math" w:hAnsi="Cambria Math"/>
-                            </w:rPr>
-                          </m:ctrlPr>
-                        </m:fPr>
-                        <m:num>
-                          <m:r>
-                            <m:rPr>
-                              <m:sty m:val="p"/>
-                            </m:rPr>
-                            <m:t>D</m:t>
-                          </m:r>
-                        </m:num>
-                        <m:den>
-                          <m:r>
-                            <m:rPr>
-                              <m:sty m:val="p"/>
-                            </m:rPr>
-                            <m:t>100∙</m:t>
-                          </m:r>
-                          <m:d>
-                            <m:dPr>
-                              <m:ctrlPr>
-                                <w:rPr>
-                                  <w:rFonts w:ascii="Cambria Math" w:hAnsi="Cambria Math"/>
-                                </w:rPr>
-                              </m:ctrlPr>
-                            </m:dPr>
-                            <m:e>
-                              <m:r>
-                                <m:rPr>
-                                  <m:sty m:val="p"/>
-                                </m:rPr>
-                                <m:t>s-c</m:t>
-                              </m:r>
-                            </m:e>
-                          </m:d>
-                        </m:den>
-                      </m:f>
-                    </m:e>
-                  </m:rad>
-                </m:e>
-              </m:d>
-            </m:e>
-          </m:func>
-        </m:oMath>
-      </m:oMathPara>
-    </w:p>
-    <w:p>
-      <m:oMathPara>
-        <m:oMath>
-          <m:r>
-            <m:rPr>
-              <m:sty m:val="p"/>
-            </m:rPr>
-            <m:t>9.45∙</m:t>
-          </m:r>
-          <m:f>
-            <m:fPr>
-              <m:ctrlPr>
-                <w:rPr>
-                  <w:rFonts w:ascii="Cambria Math" w:hAnsi="Cambria Math"/>
-                </w:rPr>
-              </m:ctrlPr>
-            </m:fPr>
-            <m:num>
-              <m:r>
-                <m:rPr>
-                  <m:sty m:val="p"/>
-                </m:rPr>
-                <m:t>1000</m:t>
-              </m:r>
-            </m:num>
-            <m:den>
-              <m:r>
-                <m:rPr>
-                  <m:sty m:val="p"/>
-                </m:rPr>
-                <m:t>2000.0</m:t>
-              </m:r>
-            </m:den>
-          </m:f>
-          <m:r>
-            <m:rPr>
-              <m:sty m:val="p"/>
-            </m:rPr>
-            <m:t>∙</m:t>
-          </m:r>
-          <m:rad>
-            <m:radPr>
-              <m:degHide m:val="1"/>
-              <m:ctrlPr>
-                <w:rPr>
-                  <w:rFonts w:ascii="Cambria Math" w:hAnsi="Cambria Math"/>
-                </w:rPr>
-              </m:ctrlPr>
-            </m:radPr>
-            <m:deg>
-              <m:ctrlPr>
-                <w:rPr>
-                  <w:rFonts w:ascii="Cambria Math" w:hAnsi="Cambria Math"/>
-                  <w:i/>
-                </w:rPr>
-              </m:ctrlPr>
-            </m:deg>
-            <m:e>
-              <m:f>
-                <m:fPr>
-                  <m:ctrlPr>
-                    <w:rPr>
-                      <w:rFonts w:ascii="Cambria Math" w:hAnsi="Cambria Math"/>
-                    </w:rPr>
-                  </m:ctrlPr>
-                </m:fPr>
-                <m:num>
-                  <m:r>
-                    <m:rPr>
-                      <m:sty m:val="p"/>
-                    </m:rPr>
-                    <m:t>1000</m:t>
-                  </m:r>
-                </m:num>
-                <m:den>
-                  <m:r>
-                    <m:rPr>
-                      <m:sty m:val="p"/>
-                    </m:rPr>
-                    <m:t>100∙</m:t>
-                  </m:r>
-                  <m:d>
-                    <m:dPr>
-                      <m:ctrlPr>
-                        <w:rPr>
-                          <w:rFonts w:ascii="Cambria Math" w:hAnsi="Cambria Math"/>
-                        </w:rPr>
-                      </m:ctrlPr>
-                    </m:dPr>
-                    <m:e>
-                      <m:r>
-                        <m:rPr>
-                          <m:sty m:val="p"/>
-                        </m:rPr>
-                        <m:t>14.0-2.40</m:t>
-                      </m:r>
-                    </m:e>
-                  </m:d>
-                </m:den>
-              </m:f>
-            </m:e>
-          </m:rad>
-          <m:r>
-            <m:rPr>
-              <m:sty m:val="p"/>
-            </m:rPr>
-            <m:t>=4.39</m:t>
-          </m:r>
-        </m:oMath>
-      </m:oMathPara>
-    </w:p>
-    <w:p>
-      <m:oMathPara>
-        <m:oMath>
-          <m:sSub>
-            <m:sSubPr>
-              <m:ctrlPr>
-                <w:rPr>
-                  <w:rFonts w:ascii="Cambria Math" w:hAnsi="Cambria Math"/>
-                </w:rPr>
-              </m:ctrlPr>
-            </m:sSubPr>
-            <m:e>
-              <m:r>
-                <m:rPr>
-                  <m:sty m:val="p"/>
-                </m:rPr>
-                <m:t>B</m:t>
-              </m:r>
-            </m:e>
-            <m:sub>
-              <m:r>
-                <m:rPr>
-                  <m:sty m:val="p"/>
-                </m:rPr>
-                <m:t>1</m:t>
-              </m:r>
-            </m:sub>
-          </m:sSub>
-          <m:r>
-            <m:rPr>
-              <m:sty m:val="p"/>
-            </m:rPr>
-            <m:t>=</m:t>
-          </m:r>
-          <m:func>
-            <m:funcPr>
-              <m:ctrlPr>
-                <w:rPr>
-                  <w:rFonts w:ascii="Cambria Math"/>
-                </w:rPr>
-              </m:ctrlPr>
-            </m:funcPr>
-            <m:fName>
-              <m:r>
-                <m:rPr>
-                  <m:sty m:val="p"/>
-                </m:rPr>
-                <m:t>min</m:t>
-              </m:r>
-              <m:ctrlPr>
-                <w:rPr>
-                  <w:rFonts w:ascii="Cambria Math" w:hAnsi="Cambria Math"/>
-                </w:rPr>
-              </m:ctrlPr>
-            </m:fName>
-            <m:e>
-              <m:d>
-                <m:dPr>
-                  <m:ctrlPr>
-                    <w:rPr>
-                      <w:rFonts w:ascii="Cambria Math" w:hAnsi="Cambria Math"/>
-                    </w:rPr>
-                  </m:ctrlPr>
-                </m:dPr>
-                <m:e>
-                  <m:r>
-                    <m:rPr>
-                      <m:sty m:val="p"/>
-                    </m:rPr>
-                    <m:t>1;4.39</m:t>
-                  </m:r>
-                </m:e>
-              </m:d>
-            </m:e>
-          </m:func>
-          <m:r>
-            <m:rPr>
-              <m:sty m:val="p"/>
-            </m:rPr>
-            <m:t>=1.0</m:t>
-          </m:r>
-        </m:oMath>
-      </m:oMathPara>
-    </w:p>
-    <w:p>
-      <m:oMathPara>
-        <m:oMath>
-          <m:sSub>
-            <m:sSubPr>
-              <m:ctrlPr>
-                <w:rPr>
-                  <w:rFonts w:ascii="Cambria Math" w:hAnsi="Cambria Math"/>
-                </w:rPr>
-              </m:ctrlPr>
-            </m:sSubPr>
-            <m:e>
-              <m:d>
-                <m:dPr>
-                  <m:begChr m:val="["/>
-                  <m:endChr m:val="]"/>
-                  <m:ctrlPr>
-                    <w:rPr>
-                      <w:rFonts w:ascii="Cambria Math" w:hAnsi="Cambria Math"/>
-                    </w:rPr>
-                  </m:ctrlPr>
-                </m:dPr>
-                <m:e>
-                  <m:r>
-                    <m:rPr>
-                      <m:sty m:val="p"/>
-                    </m:rPr>
-                    <m:t>p</m:t>
-                  </m:r>
-                </m:e>
-              </m:d>
-            </m:e>
-            <m:sub>
-              <m:r>
-                <m:rPr>
-                  <m:sty m:val="p"/>
-                </m:rPr>
-                <m:t>E</m:t>
-              </m:r>
-            </m:sub>
-          </m:sSub>
-          <m:r>
-            <m:rPr>
-              <m:sty m:val="p"/>
-            </m:rPr>
-            <m:t>=</m:t>
-          </m:r>
-          <m:f>
-            <m:fPr>
-              <m:ctrlPr>
-                <w:rPr>
-                  <w:rFonts w:ascii="Cambria Math" w:hAnsi="Cambria Math"/>
-                </w:rPr>
-              </m:ctrlPr>
-            </m:fPr>
-            <m:num>
-              <m:r>
-                <m:rPr>
-                  <m:sty m:val="p"/>
-                </m:rPr>
-                <m:t>2.08∙</m:t>
-              </m:r>
-              <m:sSup>
-                <m:sSupPr>
-                  <m:ctrlPr>
-                    <w:rPr>
-                      <w:rFonts w:ascii="Cambria Math" w:hAnsi="Cambria Math"/>
-                    </w:rPr>
-                  </m:ctrlPr>
-                </m:sSupPr>
-                <m:e>
-                  <m:r>
-                    <m:rPr>
-                      <m:sty m:val="p"/>
-                    </m:rPr>
-                    <m:t>10</m:t>
-                  </m:r>
-                </m:e>
-                <m:sup>
-                  <m:r>
-                    <m:rPr>
-                      <m:sty m:val="p"/>
-                    </m:rPr>
-                    <m:t>-5</m:t>
-                  </m:r>
-                </m:sup>
-              </m:sSup>
-              <m:r>
-                <m:rPr>
-                  <m:sty m:val="p"/>
-                </m:rPr>
-                <m:t>∙191000.0</m:t>
-              </m:r>
-            </m:num>
-            <m:den>
-              <m:r>
-                <m:rPr>
-                  <m:sty m:val="p"/>
-                </m:rPr>
-                <m:t>2.4∙1.0</m:t>
-              </m:r>
-            </m:den>
-          </m:f>
-          <m:r>
-            <m:rPr>
-              <m:sty m:val="p"/>
-            </m:rPr>
-            <m:t>∙</m:t>
-          </m:r>
-          <m:f>
-            <m:fPr>
-              <m:ctrlPr>
-                <w:rPr>
-                  <w:rFonts w:ascii="Cambria Math" w:hAnsi="Cambria Math"/>
-                </w:rPr>
-              </m:ctrlPr>
-            </m:fPr>
-            <m:num>
-              <m:r>
-                <m:rPr>
-                  <m:sty m:val="p"/>
-                </m:rPr>
-                <m:t>1000</m:t>
-              </m:r>
-            </m:num>
-            <m:den>
-              <m:r>
-                <m:rPr>
-                  <m:sty m:val="p"/>
-                </m:rPr>
-                <m:t>2000.0</m:t>
-              </m:r>
-            </m:den>
-          </m:f>
-          <m:r>
-            <m:rPr>
-              <m:sty m:val="p"/>
-            </m:rPr>
-            <m:t>∙</m:t>
-          </m:r>
-          <m:sSup>
-            <m:sSupPr>
-              <m:ctrlPr>
-                <w:rPr>
-                  <w:rFonts w:ascii="Cambria Math" w:hAnsi="Cambria Math"/>
-                </w:rPr>
-              </m:ctrlPr>
-            </m:sSupPr>
-            <m:e>
-              <m:d>
-                <m:dPr>
-                  <m:begChr m:val="["/>
-                  <m:endChr m:val="]"/>
-                  <m:ctrlPr>
-                    <w:rPr>
-                      <w:rFonts w:ascii="Cambria Math" w:hAnsi="Cambria Math"/>
-                    </w:rPr>
-                  </m:ctrlPr>
-                </m:dPr>
-                <m:e>
-                  <m:f>
-                    <m:fPr>
-                      <m:ctrlPr>
-                        <w:rPr>
-                          <w:rFonts w:ascii="Cambria Math" w:hAnsi="Cambria Math"/>
-                        </w:rPr>
-                      </m:ctrlPr>
-                    </m:fPr>
-                    <m:num>
-                      <m:r>
-                        <m:rPr>
-                          <m:sty m:val="p"/>
-                        </m:rPr>
-                        <m:t>100∙</m:t>
-                      </m:r>
-                      <m:d>
-                        <m:dPr>
-                          <m:ctrlPr>
-                            <w:rPr>
-                              <w:rFonts w:ascii="Cambria Math" w:hAnsi="Cambria Math"/>
-                            </w:rPr>
-                          </m:ctrlPr>
-                        </m:dPr>
-                        <m:e>
-                          <m:r>
-                            <m:rPr>
-                              <m:sty m:val="p"/>
-                            </m:rPr>
-                            <m:t>14.0-2.40</m:t>
-                          </m:r>
-                        </m:e>
-                      </m:d>
-                    </m:num>
-                    <m:den>
-                      <m:r>
-                        <m:rPr>
-                          <m:sty m:val="p"/>
-                        </m:rPr>
-                        <m:t>1000</m:t>
-                      </m:r>
-                    </m:den>
-                  </m:f>
-                </m:e>
-              </m:d>
-            </m:e>
-            <m:sup>
-              <m:r>
-                <m:rPr>
-                  <m:sty m:val="p"/>
-                </m:rPr>
-                <m:t>2.5</m:t>
-              </m:r>
-            </m:sup>
-          </m:sSup>
-          <m:r>
-            <m:rPr>
-              <m:sty m:val="p"/>
-            </m:rPr>
-            <m:t>=1.20 МПа</m:t>
-          </m:r>
-        </m:oMath>
-      </m:oMathPara>
-    </w:p>
-    <w:p>
-      <m:oMathPara>
-        <m:oMath>
-          <m:d>
-            <m:dPr>
-              <m:begChr m:val="["/>
-              <m:endChr m:val="]"/>
-              <m:ctrlPr>
-                <w:rPr>
-                  <w:rFonts w:ascii="Cambria Math" w:hAnsi="Cambria Math"/>
-                </w:rPr>
-              </m:ctrlPr>
-            </m:dPr>
-            <m:e>
-              <m:r>
-                <m:rPr>
-                  <m:sty m:val="p"/>
-                </m:rPr>
-                <m:t>p</m:t>
-              </m:r>
-            </m:e>
-          </m:d>
-          <m:r>
-            <m:rPr>
-              <m:sty m:val="p"/>
-            </m:rPr>
-            <m:t>=</m:t>
-          </m:r>
-          <m:f>
-            <m:fPr>
-              <m:ctrlPr>
-                <w:rPr>
-                  <w:rFonts w:ascii="Cambria Math" w:hAnsi="Cambria Math"/>
-                </w:rPr>
-              </m:ctrlPr>
-            </m:fPr>
-            <m:num>
-              <m:r>
-                <m:rPr>
-                  <m:sty m:val="p"/>
-                </m:rPr>
-                <m:t>3.42</m:t>
-              </m:r>
-            </m:num>
-            <m:den>
-              <m:rad>
-                <m:radPr>
-                  <m:degHide m:val="1"/>
-                  <m:ctrlPr>
-                    <w:rPr>
-                      <w:rFonts w:ascii="Cambria Math" w:hAnsi="Cambria Math"/>
-                    </w:rPr>
-                  </m:ctrlPr>
-                </m:radPr>
-                <m:deg/>
-                <m:e>
-                  <m:r>
-                    <m:rPr>
-                      <m:sty m:val="p"/>
-                    </m:rPr>
-                    <m:t>1+</m:t>
-                  </m:r>
-                  <m:sSup>
-                    <m:sSupPr>
-                      <m:ctrlPr>
-                        <w:rPr>
-                          <w:rFonts w:ascii="Cambria Math" w:hAnsi="Cambria Math"/>
-                        </w:rPr>
-                      </m:ctrlPr>
-                    </m:sSupPr>
-                    <m:e>
-                      <m:d>
-                        <m:dPr>
-                          <m:ctrlPr>
-                            <w:rPr>
-                              <w:rFonts w:ascii="Cambria Math" w:hAnsi="Cambria Math"/>
-                            </w:rPr>
-                          </m:ctrlPr>
-                        </m:dPr>
-                        <m:e>
-                          <m:f>
-                            <m:fPr>
-                              <m:ctrlPr>
-                                <w:rPr>
-                                  <w:rFonts w:ascii="Cambria Math" w:hAnsi="Cambria Math"/>
-                                </w:rPr>
-                              </m:ctrlPr>
-                            </m:fPr>
-                            <m:num>
-                              <m:r>
-                                <m:rPr>
-                                  <m:sty m:val="p"/>
-                                </m:rPr>
-                                <m:t>3.42</m:t>
-                              </m:r>
-                            </m:num>
-                            <m:den>
-                              <m:r>
-                                <m:rPr>
-                                  <m:sty m:val="p"/>
-                                </m:rPr>
-                                <m:t>1.20</m:t>
-                              </m:r>
-                            </m:den>
-                          </m:f>
-                        </m:e>
-                      </m:d>
-                    </m:e>
-                    <m:sup>
-                      <m:r>
-                        <m:rPr>
-                          <m:sty m:val="p"/>
-                        </m:rPr>
-                        <m:t>2</m:t>
-                      </m:r>
-                    </m:sup>
-                  </m:sSup>
-                </m:e>
-              </m:rad>
-            </m:den>
-          </m:f>
-          <m:r>
-            <m:rPr>
-              <m:sty m:val="p"/>
-            </m:rPr>
-            <m:t>=1.13 МПа</m:t>
-          </m:r>
-        </m:oMath>
-      </m:oMathPara>
-    </w:p>
-    <w:p>
-      <m:oMathPara>
-        <m:oMath>
-          <m:d>
-            <m:dPr>
-              <m:begChr m:val="["/>
-              <m:endChr m:val="]"/>
-              <m:ctrlPr>
-                <w:rPr>
-                  <w:rFonts w:ascii="Cambria Math" w:hAnsi="Cambria Math"/>
-                </w:rPr>
-              </m:ctrlPr>
-            </m:dPr>
-            <m:e>
-              <m:r>
-                <m:rPr>
-                  <m:sty m:val="p"/>
-                </m:rPr>
-                <m:t>p</m:t>
-              </m:r>
-            </m:e>
-          </m:d>
-          <m:r>
-            <m:rPr>
-              <m:sty m:val="p"/>
-            </m:rPr>
-            <m:t>≥p</m:t>
-          </m:r>
-        </m:oMath>
-      </m:oMathPara>
-    </w:p>
-    <w:p>
-      <m:oMathPara>
-        <m:oMath>
-          <m:r>
-            <m:rPr>
-              <m:sty m:val="p"/>
-            </m:rPr>
-            <m:t>1.13≥0.9</m:t>
-          </m:r>
-        </m:oMath>
-      </m:oMathPara>
-    </w:p>
-    <w:p>
-      <w:pPr>
-        <w:rPr>
-          <w:lang w:val="ru-RU"/>
-        </w:rPr>
-      </w:pPr>
-      <w:r>
-        <w:rPr>
-          <w:lang w:val="ru-RU"/>
-        </w:rPr>
-        <w:t>Условие прочности выполняется</w:t>
-      </w:r>
-    </w:p>
-    <w:p>
-      <w:pPr>
-        <w:rPr>
-          <w:lang w:val="ru-RU"/>
-        </w:rPr>
-      </w:pPr>
-      <w:r>
-        <w:rPr>
-          <w:lang w:val="ru-RU"/>
-        </w:rPr>
-        <w:t xml:space="preserve">Границы применения формул при </w:t>
-      </w:r>
-      <w:r>
-        <w:t>D</w:t>
-      </w:r>
-      <w:r>
-        <w:rPr>
-          <w:lang w:val="ru-RU"/>
-        </w:rPr>
-        <w:t xml:space="preserve"> ≥ 200 мм</w:t>
-      </w:r>
-    </w:p>
-    <w:p>
-      <m:oMathPara>
-        <m:oMath>
-          <m:f>
-            <m:fPr>
-              <m:ctrlPr>
-                <w:rPr>
-                  <w:rFonts w:ascii="Cambria Math" w:hAnsi="Cambria Math"/>
-                </w:rPr>
-              </m:ctrlPr>
-            </m:fPr>
-            <m:num>
-              <m:r>
-                <m:rPr>
-                  <m:sty m:val="p"/>
-                </m:rPr>
-                <m:t>s-c</m:t>
-              </m:r>
-            </m:num>
-            <m:den>
-              <m:r>
-                <m:rPr>
-                  <m:sty m:val="p"/>
-                </m:rPr>
-                <m:t>D</m:t>
-              </m:r>
-            </m:den>
-          </m:f>
-          <m:r>
-            <m:rPr>
-              <m:sty m:val="p"/>
-            </m:rPr>
-            <m:t>≤0.1</m:t>
-          </m:r>
-        </m:oMath>
-      </m:oMathPara>
-    </w:p>
-    <w:p>
-      <m:oMathPara>
-        <m:oMath>
-          <m:f>
-            <m:fPr>
-              <m:ctrlPr>
-                <w:rPr>
-                  <w:rFonts w:ascii="Cambria Math" w:hAnsi="Cambria Math"/>
-                </w:rPr>
-              </m:ctrlPr>
-            </m:fPr>
-            <m:num>
-              <m:r>
-                <m:rPr>
-                  <m:sty m:val="p"/>
-                </m:rPr>
-                <m:t>14.0-2.40</m:t>
-              </m:r>
-            </m:num>
-            <m:den>
-              <m:r>
-                <m:rPr>
-                  <m:sty m:val="p"/>
-                </m:rPr>
-                <m:t>1000</m:t>
-              </m:r>
-            </m:den>
-          </m:f>
-          <m:r>
-            <m:rPr>
-              <m:sty m:val="p"/>
-            </m:rPr>
-            <m:t>=0.012≤0.1</m:t>
-          </m:r>
-        </m:oMath>
-      </m:oMathPara>
-    </w:p>
-    <w:p>
-      <w:pPr>
-        <w:pStyle w:val="1"/>
-        <w:jc w:val="center"/>
-      </w:pPr>
-      <w:r>
-        <w:t>Расчет на прочность обечайки 12, нагруженной внутренним избыточным давлением</w:t>
+        <w:t>Расчет на прочность обечайки 125, нагруженной внутренним избыточным давлением</w:t>
       </w:r>
     </w:p>
     <w:p>
@@ -4818,7 +103,7 @@
           </w:tcPr>
           <w:p>
             <w:r>
-              <w:t>100</w:t>
+              <w:t>200</w:t>
             </w:r>
           </w:p>
         </w:tc>
@@ -4853,7 +138,7 @@
           </w:tcPr>
           <w:p>
             <w:r>
-              <w:t>0.1</w:t>
+              <w:t>0.6</w:t>
             </w:r>
           </w:p>
         </w:tc>
@@ -4918,7 +203,7 @@
           </w:tcPr>
           <w:p>
             <w:r>
-              <w:t>149.0</w:t>
+              <w:t>142.0</w:t>
             </w:r>
           </w:p>
         </w:tc>
@@ -4988,7 +273,7 @@
           </w:tcPr>
           <w:p>
             <w:r>
-              <w:t>1400</w:t>
+              <w:t>800</w:t>
             </w:r>
           </w:p>
         </w:tc>
@@ -5135,7 +420,7 @@
         <w:rPr>
           <w:oMath/>
         </w:rPr>
-        <w:t>s_p=(0.1∙1400)/(2∙149.0∙0.9-0.1)=0.52 мм</w:t>
+        <w:t>s_p=(0.6∙800)/(2∙142.0∙0.9-0.6)=1.88 мм</w:t>
       </w:r>
     </w:p>
     <w:p>
@@ -5143,7 +428,7 @@
         <w:rPr>
           <w:oMath/>
         </w:rPr>
-        <w:t>s=0.52+2.40=2.92 мм</w:t>
+        <w:t>s=1.88+2.40=4.28 мм</w:t>
       </w:r>
     </w:p>
     <w:p>
@@ -5169,7 +454,7 @@
         <w:rPr>
           <w:oMath/>
         </w:rPr>
-        <w:t>[p]=(2∙149.0∙0.9∙(6.0-2.40))/(1400+6.0-2.40)=0.69 МПа</w:t>
+        <w:t>[p]=(2∙142.0∙0.9∙(6.0-2.40))/(800+6.0-2.40)=1.15 МПа</w:t>
       </w:r>
     </w:p>
     <w:p>
@@ -5185,7 +470,7 @@
         <w:rPr>
           <w:oMath/>
         </w:rPr>
-        <w:t>0.69≥0.1</w:t>
+        <w:t>1.15≥0.6</w:t>
       </w:r>
     </w:p>
     <w:p>
@@ -5214,7 +499,7 @@
         <w:rPr>
           <w:oMath/>
         </w:rPr>
-        <w:t>(6.0-2.40)/(1400)=0.003≤0.1</w:t>
+        <w:t>(6.0-2.40)/(800)=0.004≤0.1</w:t>
       </w:r>
     </w:p>
     <w:p>
@@ -5223,7 +508,7 @@
         <w:jc w:val="center"/>
       </w:pPr>
       <w:r>
-        <w:t>Расчет на прочность обечайки 8554, нагруженной наружным давлением</w:t>
+        <w:t>Расчет на прочность обечайки 125, нагруженной внутренним избыточным давлением</w:t>
       </w:r>
     </w:p>
     <w:p>
@@ -5317,7 +602,7 @@
           </w:tcPr>
           <w:p>
             <w:r>
-              <w:t>310</w:t>
+              <w:t>200</w:t>
             </w:r>
           </w:p>
         </w:tc>
@@ -5352,7 +637,7 @@
           </w:tcPr>
           <w:p>
             <w:r>
-              <w:t>2.0</w:t>
+              <w:t>0.6</w:t>
             </w:r>
           </w:p>
         </w:tc>
@@ -5382,7 +667,7 @@
           </w:tcPr>
           <w:p>
             <w:r>
-              <w:t>09Г2С</w:t>
+              <w:t>Ст3</w:t>
             </w:r>
           </w:p>
         </w:tc>
@@ -5417,7 +702,506 @@
           </w:tcPr>
           <w:p>
             <w:r>
-              <w:t>148.5</w:t>
+              <w:t>142.0</w:t>
+            </w:r>
+          </w:p>
+        </w:tc>
+      </w:tr>
+      <w:tr>
+        <w:tc>
+          <w:tcPr>
+            <w:tcW w:type="dxa" w:w="11024"/>
+          </w:tcPr>
+          <w:p>
+            <w:r>
+              <w:t>Коэффициент прочности сварного шва</w:t>
+            </w:r>
+          </w:p>
+        </w:tc>
+        <w:tc>
+          <w:tcPr>
+            <w:tcW w:type="dxa" w:w="1181"/>
+          </w:tcPr>
+          <w:p>
+            <w:r>
+              <w:rPr>
+                <w:oMath/>
+              </w:rPr>
+              <w:t>φ_p</w:t>
+            </w:r>
+          </w:p>
+        </w:tc>
+        <w:tc>
+          <w:tcPr>
+            <w:tcW w:type="dxa" w:w="1181"/>
+          </w:tcPr>
+          <w:p>
+            <w:r>
+              <w:t>0.9</w:t>
+            </w:r>
+          </w:p>
+        </w:tc>
+      </w:tr>
+      <w:tr>
+        <w:tc>
+          <w:tcPr>
+            <w:tcW w:type="dxa" w:w="11024"/>
+          </w:tcPr>
+          <w:p>
+            <w:r>
+              <w:t>Внутренний диаметр аппарата, мм</w:t>
+            </w:r>
+          </w:p>
+        </w:tc>
+        <w:tc>
+          <w:tcPr>
+            <w:tcW w:type="dxa" w:w="1181"/>
+          </w:tcPr>
+          <w:p>
+            <w:pPr>
+              <w:jc w:val="center"/>
+            </w:pPr>
+            <w:r>
+              <w:t>D</w:t>
+            </w:r>
+          </w:p>
+        </w:tc>
+        <w:tc>
+          <w:tcPr>
+            <w:tcW w:type="dxa" w:w="1181"/>
+          </w:tcPr>
+          <w:p>
+            <w:r>
+              <w:t>800</w:t>
+            </w:r>
+          </w:p>
+        </w:tc>
+      </w:tr>
+      <w:tr>
+        <w:tc>
+          <w:tcPr>
+            <w:tcW w:type="dxa" w:w="11024"/>
+          </w:tcPr>
+          <w:p>
+            <w:r>
+              <w:t>Прибавка на коррозию, мм</w:t>
+            </w:r>
+          </w:p>
+        </w:tc>
+        <w:tc>
+          <w:tcPr>
+            <w:tcW w:type="dxa" w:w="1181"/>
+          </w:tcPr>
+          <w:p>
+            <w:r>
+              <w:rPr>
+                <w:oMath/>
+              </w:rPr>
+              <w:t>c_1</w:t>
+            </w:r>
+          </w:p>
+        </w:tc>
+        <w:tc>
+          <w:tcPr>
+            <w:tcW w:type="dxa" w:w="1181"/>
+          </w:tcPr>
+          <w:p>
+            <w:r>
+              <w:t>1.6</w:t>
+            </w:r>
+          </w:p>
+        </w:tc>
+      </w:tr>
+      <w:tr>
+        <w:tc>
+          <w:tcPr>
+            <w:tcW w:type="dxa" w:w="11024"/>
+          </w:tcPr>
+          <w:p>
+            <w:r>
+              <w:t>Прибавка для компенсации минусового допуска листа, мм</w:t>
+            </w:r>
+          </w:p>
+        </w:tc>
+        <w:tc>
+          <w:tcPr>
+            <w:tcW w:type="dxa" w:w="1181"/>
+          </w:tcPr>
+          <w:p>
+            <w:r>
+              <w:rPr>
+                <w:oMath/>
+              </w:rPr>
+              <w:t>c_2</w:t>
+            </w:r>
+          </w:p>
+        </w:tc>
+        <w:tc>
+          <w:tcPr>
+            <w:tcW w:type="dxa" w:w="1181"/>
+          </w:tcPr>
+          <w:p>
+            <w:r>
+              <w:t>0.8</w:t>
+            </w:r>
+          </w:p>
+        </w:tc>
+      </w:tr>
+    </w:tbl>
+    <w:p/>
+    <w:p>
+      <w:pPr>
+        <w:jc w:val="center"/>
+      </w:pPr>
+      <w:r>
+        <w:t>Результаты расчета</w:t>
+      </w:r>
+    </w:p>
+    <w:p/>
+    <w:p>
+      <w:r>
+        <w:t>Толщину стенки вычисляют по формуле:</w:t>
+      </w:r>
+    </w:p>
+    <w:p>
+      <w:r>
+        <w:rPr>
+          <w:oMath/>
+        </w:rPr>
+        <w:t>s≥s_p+c</w:t>
+      </w:r>
+    </w:p>
+    <w:p>
+      <w:r>
+        <w:t xml:space="preserve">где </w:t>
+      </w:r>
+      <w:r>
+        <w:rPr>
+          <w:oMath/>
+        </w:rPr>
+        <w:t>s_p</w:t>
+      </w:r>
+      <w:r>
+        <w:t xml:space="preserve"> - расчетная толщина стенки обечайки</w:t>
+      </w:r>
+    </w:p>
+    <w:p>
+      <w:r>
+        <w:rPr>
+          <w:oMath/>
+        </w:rPr>
+        <w:t>s_p=(p∙D)/(2∙[σ]∙φ_p-p)</w:t>
+      </w:r>
+    </w:p>
+    <w:p>
+      <w:r>
+        <w:t>c - сумма прибавок к расчетной толщине</w:t>
+      </w:r>
+    </w:p>
+    <w:p>
+      <w:r>
+        <w:rPr>
+          <w:oMath/>
+        </w:rPr>
+        <w:t>c=c_1+c_2</w:t>
+      </w:r>
+    </w:p>
+    <w:p>
+      <w:r>
+        <w:rPr>
+          <w:oMath/>
+        </w:rPr>
+        <w:t>c=1.6+0.8=2.40 мм</w:t>
+      </w:r>
+    </w:p>
+    <w:p>
+      <w:r>
+        <w:rPr>
+          <w:oMath/>
+        </w:rPr>
+        <w:t>s_p=(0.6∙800)/(2∙142.0∙0.9-0.6)=1.88 мм</w:t>
+      </w:r>
+    </w:p>
+    <w:p>
+      <w:r>
+        <w:rPr>
+          <w:oMath/>
+        </w:rPr>
+        <w:t>s=1.88+2.40=4.28 мм</w:t>
+      </w:r>
+    </w:p>
+    <w:p>
+      <w:r>
+        <w:t>Принятая толщина s=6.0 мм</w:t>
+      </w:r>
+    </w:p>
+    <w:p>
+      <w:r>
+        <w:t>Допускаемое внутреннее избыточное давление вычисляют по формуле:</w:t>
+      </w:r>
+    </w:p>
+    <w:p>
+      <w:r>
+        <w:rPr>
+          <w:oMath/>
+        </w:rPr>
+        <w:t>[p]=(2∙[σ]∙φ_p∙(s-c))/(D+s-c)</w:t>
+      </w:r>
+    </w:p>
+    <w:p>
+      <w:r>
+        <w:rPr>
+          <w:oMath/>
+        </w:rPr>
+        <w:t>[p]=(2∙142.0∙0.9∙(6.0-2.40))/(800+6.0-2.40)=1.15 МПа</w:t>
+      </w:r>
+    </w:p>
+    <w:p>
+      <w:r>
+        <w:rPr>
+          <w:oMath/>
+        </w:rPr>
+        <w:t>[p]≥p</w:t>
+      </w:r>
+    </w:p>
+    <w:p>
+      <w:r>
+        <w:rPr>
+          <w:oMath/>
+        </w:rPr>
+        <w:t>1.15≥0.6</w:t>
+      </w:r>
+    </w:p>
+    <w:p>
+      <w:r>
+        <w:t>Условие прочности выполняется</w:t>
+      </w:r>
+    </w:p>
+    <w:p>
+      <w:r>
+        <w:t xml:space="preserve">Границы применения формул </w:t>
+      </w:r>
+      <w:r>
+        <w:t>при D ≥ 200 мм</w:t>
+      </w:r>
+    </w:p>
+    <w:p>
+      <w:r>
+        <w:rPr>
+          <w:oMath/>
+        </w:rPr>
+        <w:t>(s-c)/(D)≤0.1</w:t>
+      </w:r>
+    </w:p>
+    <w:p>
+      <w:r>
+        <w:rPr>
+          <w:oMath/>
+        </w:rPr>
+        <w:t>(6.0-2.40)/(800)=0.004≤0.1</w:t>
+      </w:r>
+    </w:p>
+    <w:p>
+      <w:pPr>
+        <w:pStyle w:val="1"/>
+        <w:jc w:val="center"/>
+      </w:pPr>
+      <w:r>
+        <w:t>Расчет на прочность обечайки 125, нагруженной наружным давлением</w:t>
+      </w:r>
+    </w:p>
+    <w:p>
+      <w:pPr>
+        <w:jc w:val="center"/>
+      </w:pPr>
+    </w:p>
+    <w:p>
+      <w:pPr>
+        <w:jc w:val="center"/>
+      </w:pPr>
+      <w:r>
+        <w:t>Исходные данные</w:t>
+      </w:r>
+    </w:p>
+    <w:tbl>
+      <w:tblPr>
+        <w:tblW w:type="auto" w:w="0"/>
+        <w:tblLook w:firstColumn="1" w:firstRow="1" w:lastColumn="0" w:lastRow="0" w:noHBand="0" w:noVBand="1" w:val="04A0"/>
+      </w:tblPr>
+      <w:tblGrid>
+        <w:gridCol w:w="11024"/>
+        <w:gridCol w:w="1181"/>
+        <w:gridCol w:w="1181"/>
+      </w:tblGrid>
+      <w:tr>
+        <w:tc>
+          <w:tcPr>
+            <w:tcW w:type="dxa" w:w="11024"/>
+          </w:tcPr>
+          <w:p>
+            <w:pPr>
+              <w:jc w:val="center"/>
+            </w:pPr>
+            <w:r>
+              <w:t>Наименование и размерность</w:t>
+            </w:r>
+          </w:p>
+        </w:tc>
+        <w:tc>
+          <w:tcPr>
+            <w:tcW w:type="dxa" w:w="1181"/>
+          </w:tcPr>
+          <w:p>
+            <w:pPr>
+              <w:jc w:val="center"/>
+            </w:pPr>
+            <w:r>
+              <w:t>Обозначение</w:t>
+            </w:r>
+          </w:p>
+        </w:tc>
+        <w:tc>
+          <w:tcPr>
+            <w:tcW w:type="dxa" w:w="1181"/>
+          </w:tcPr>
+          <w:p>
+            <w:r>
+              <w:t>Значение</w:t>
+            </w:r>
+          </w:p>
+        </w:tc>
+      </w:tr>
+      <w:tr>
+        <w:tc>
+          <w:tcPr>
+            <w:tcW w:type="dxa" w:w="11024"/>
+          </w:tcPr>
+          <w:p>
+            <w:r>
+              <w:t>Расчетная температура, °С</w:t>
+            </w:r>
+          </w:p>
+        </w:tc>
+        <w:tc>
+          <w:tcPr>
+            <w:tcW w:type="dxa" w:w="1181"/>
+          </w:tcPr>
+          <w:p>
+            <w:pPr>
+              <w:jc w:val="center"/>
+            </w:pPr>
+            <w:r>
+              <w:t>t</w:t>
+            </w:r>
+          </w:p>
+        </w:tc>
+        <w:tc>
+          <w:tcPr>
+            <w:tcW w:type="dxa" w:w="1181"/>
+          </w:tcPr>
+          <w:p>
+            <w:r>
+              <w:t>200</w:t>
+            </w:r>
+          </w:p>
+        </w:tc>
+      </w:tr>
+      <w:tr>
+        <w:tc>
+          <w:tcPr>
+            <w:tcW w:type="dxa" w:w="11024"/>
+          </w:tcPr>
+          <w:p>
+            <w:r>
+              <w:t>Расчетное внутреннее давление, МПа</w:t>
+            </w:r>
+          </w:p>
+        </w:tc>
+        <w:tc>
+          <w:tcPr>
+            <w:tcW w:type="dxa" w:w="1181"/>
+          </w:tcPr>
+          <w:p>
+            <w:pPr>
+              <w:jc w:val="center"/>
+            </w:pPr>
+            <w:r>
+              <w:t>p</w:t>
+            </w:r>
+          </w:p>
+        </w:tc>
+        <w:tc>
+          <w:tcPr>
+            <w:tcW w:type="dxa" w:w="1181"/>
+          </w:tcPr>
+          <w:p>
+            <w:r>
+              <w:t>0.6</w:t>
+            </w:r>
+          </w:p>
+        </w:tc>
+      </w:tr>
+      <w:tr>
+        <w:tc>
+          <w:tcPr>
+            <w:tcW w:type="dxa" w:w="11024"/>
+          </w:tcPr>
+          <w:p>
+            <w:r>
+              <w:t>Марка стали</w:t>
+            </w:r>
+          </w:p>
+        </w:tc>
+        <w:tc>
+          <w:tcPr>
+            <w:tcW w:type="dxa" w:w="1181"/>
+          </w:tcPr>
+          <w:p>
+            <w:r/>
+          </w:p>
+        </w:tc>
+        <w:tc>
+          <w:tcPr>
+            <w:tcW w:type="dxa" w:w="1181"/>
+          </w:tcPr>
+          <w:p>
+            <w:r>
+              <w:t>Ст3</w:t>
+            </w:r>
+          </w:p>
+        </w:tc>
+      </w:tr>
+      <w:tr>
+        <w:tc>
+          <w:tcPr>
+            <w:tcW w:type="dxa" w:w="11024"/>
+          </w:tcPr>
+          <w:p>
+            <w:r>
+              <w:t>Допускаемое напряжение при расчетной температуре, МПа</w:t>
+            </w:r>
+          </w:p>
+        </w:tc>
+        <w:tc>
+          <w:tcPr>
+            <w:tcW w:type="dxa" w:w="1181"/>
+          </w:tcPr>
+          <w:p>
+            <w:pPr>
+              <w:jc w:val="center"/>
+            </w:pPr>
+            <w:r>
+              <w:t>[σ]</w:t>
+            </w:r>
+          </w:p>
+        </w:tc>
+        <w:tc>
+          <w:tcPr>
+            <w:tcW w:type="dxa" w:w="1181"/>
+          </w:tcPr>
+          <w:p>
+            <w:r>
+              <w:t>142.0</w:t>
             </w:r>
           </w:p>
         </w:tc>
@@ -5452,7 +1236,7 @@
           </w:tcPr>
           <w:p>
             <w:r>
-              <w:t>169600.0</w:t>
+              <w:t>181000.0</w:t>
             </w:r>
           </w:p>
         </w:tc>
@@ -5487,7 +1271,7 @@
           </w:tcPr>
           <w:p>
             <w:r>
-              <w:t>1.0</w:t>
+              <w:t>0.9</w:t>
             </w:r>
           </w:p>
         </w:tc>
@@ -5696,7 +1480,7 @@
         <w:rPr>
           <w:oMath/>
         </w:rPr>
-        <w:t>0.47∙(2.0/(10^-5∙169600.0))^0.067∙(2000.0/800)^0.4=0.69</w:t>
+        <w:t>0.47∙(0.6/(10^-5∙181000.0))^0.067∙(2000.0/800)^0.4=0.63</w:t>
       </w:r>
     </w:p>
     <w:p>
@@ -5704,7 +1488,7 @@
         <w:rPr>
           <w:oMath/>
         </w:rPr>
-        <w:t>B=max(1;0.69)=1.00</w:t>
+        <w:t>B=max(1;0.63)=1.00</w:t>
       </w:r>
     </w:p>
     <w:p>
@@ -5733,7 +1517,7 @@
         <w:rPr>
           <w:oMath/>
         </w:rPr>
-        <w:t>1.06∙(10^-2∙800)/(1.00)∙(2.0/(10^-5∙169600.0)∙2000.0/800)^0.4=13.07</w:t>
+        <w:t>1.06∙(10^-2∙800)/(1.00)∙(0.6/(10^-5∙181000.0)∙2000.0/800)^0.4=7.87</w:t>
       </w:r>
     </w:p>
     <w:p>
@@ -5741,7 +1525,7 @@
         <w:rPr>
           <w:oMath/>
         </w:rPr>
-        <w:t>(1.2∙2.0∙800)/(2∙148.5-2.0)=6.51</w:t>
+        <w:t>(1.2∙0.6∙800)/(2∙142.0-0.6)=2.03</w:t>
       </w:r>
     </w:p>
     <w:p>
@@ -5749,7 +1533,7 @@
         <w:rPr>
           <w:oMath/>
         </w:rPr>
-        <w:t>s_p=max(13.07;6.51)=13.07 мм</w:t>
+        <w:t>s_p=max(7.87;2.03)=7.87 мм</w:t>
       </w:r>
     </w:p>
     <w:p>
@@ -5757,12 +1541,12 @@
         <w:rPr>
           <w:oMath/>
         </w:rPr>
-        <w:t>s=13.07+2.40=15.47 мм</w:t>
+        <w:t>s=7.87+2.40=10.27 мм</w:t>
       </w:r>
     </w:p>
     <w:p>
       <w:r>
-        <w:t>Принятая толщина s=16.0 мм</w:t>
+        <w:t>Принятая толщина s=12.0 мм</w:t>
       </w:r>
     </w:p>
     <w:p>
@@ -5796,7 +1580,7 @@
         <w:rPr>
           <w:oMath/>
         </w:rPr>
-        <w:t>[p]_П=(2∙148.5∙(16.0-2.40))/(800+16.0-2.40)=4.96 МПа</w:t>
+        <w:t>[p]_П=(2∙142.0∙(12.0-2.40))/(800+12.0-2.40)=3.37 МПа</w:t>
       </w:r>
     </w:p>
     <w:p>
@@ -5839,7 +1623,7 @@
         <w:rPr>
           <w:oMath/>
         </w:rPr>
-        <w:t>9.45∙800/2000.0∙√(800/(100∙(16.0-2.40)))=2.90</w:t>
+        <w:t>9.45∙800/2000.0∙√(800/(100∙(12.0-2.40)))=3.45</w:t>
       </w:r>
     </w:p>
     <w:p>
@@ -5847,7 +1631,7 @@
         <w:rPr>
           <w:oMath/>
         </w:rPr>
-        <w:t>B_1=min(1;2.90)=1.0</w:t>
+        <w:t>B_1=min(1;3.45)=1.0</w:t>
       </w:r>
     </w:p>
     <w:p>
@@ -5855,7 +1639,7 @@
         <w:rPr>
           <w:oMath/>
         </w:rPr>
-        <w:t>[p]_E=(2.08∙10^-5∙169600.0)/(2.4∙1.0)∙800/2000.0∙[(100∙(16.0-2.40))/800]^2.5=2.22 МПа</w:t>
+        <w:t>[p]_E=(2.08∙10^-5∙181000.0)/(2.4∙1.0)∙800/2000.0∙[(100∙(12.0-2.40))/800]^2.5=0.99 МПа</w:t>
       </w:r>
     </w:p>
     <w:p>
@@ -5863,7 +1647,7 @@
         <w:rPr>
           <w:oMath/>
         </w:rPr>
-        <w:t>[p]=4.96/√(1+(4.96/2.22)^2)=2.02 МПа</w:t>
+        <w:t>[p]=3.37/√(1+(3.37/0.99)^2)=0.95 МПа</w:t>
       </w:r>
     </w:p>
     <w:p>
@@ -5879,7 +1663,7 @@
         <w:rPr>
           <w:oMath/>
         </w:rPr>
-        <w:t>2.02≥2.0</w:t>
+        <w:t>0.95≥0.6</w:t>
       </w:r>
     </w:p>
     <w:p>
@@ -5908,12 +1692,1126 @@
         <w:rPr>
           <w:oMath/>
         </w:rPr>
-        <w:t>(16.0-2.40)/(800)=0.017≤0.1</w:t>
+        <w:t>(12.0-2.40)/(800)=0.012≤0.1</w:t>
+      </w:r>
+    </w:p>
+    <w:p>
+      <w:pPr>
+        <w:pStyle w:val="1"/>
+        <w:jc w:val="center"/>
+      </w:pPr>
+      <w:r>
+        <w:t>Расчет на прочность эллептического днища Днище 800-8-200 ГОСТ 6533-78, нагруженного внутренним избыточным давлением</w:t>
+      </w:r>
+    </w:p>
+    <w:p>
+      <w:pPr>
+        <w:jc w:val="center"/>
+      </w:pPr>
+    </w:p>
+    <w:p>
+      <w:pPr>
+        <w:jc w:val="center"/>
+      </w:pPr>
+      <w:r>
+        <w:t>Исходные данные</w:t>
+      </w:r>
+    </w:p>
+    <w:tbl>
+      <w:tblPr>
+        <w:tblW w:type="auto" w:w="0"/>
+        <w:tblLook w:firstColumn="1" w:firstRow="1" w:lastColumn="0" w:lastRow="0" w:noHBand="0" w:noVBand="1" w:val="04A0"/>
+      </w:tblPr>
+      <w:tblGrid>
+        <w:gridCol w:w="11024"/>
+        <w:gridCol w:w="1181"/>
+        <w:gridCol w:w="1181"/>
+      </w:tblGrid>
+      <w:tr>
+        <w:tc>
+          <w:tcPr>
+            <w:tcW w:type="dxa" w:w="11024"/>
+          </w:tcPr>
+          <w:p>
+            <w:pPr>
+              <w:jc w:val="center"/>
+            </w:pPr>
+            <w:r>
+              <w:t>Наименование и размерность</w:t>
+            </w:r>
+          </w:p>
+        </w:tc>
+        <w:tc>
+          <w:tcPr>
+            <w:tcW w:type="dxa" w:w="1181"/>
+          </w:tcPr>
+          <w:p>
+            <w:pPr>
+              <w:jc w:val="center"/>
+            </w:pPr>
+            <w:r>
+              <w:t>Обозначение</w:t>
+            </w:r>
+          </w:p>
+        </w:tc>
+        <w:tc>
+          <w:tcPr>
+            <w:tcW w:type="dxa" w:w="1181"/>
+          </w:tcPr>
+          <w:p>
+            <w:r>
+              <w:t>Значение</w:t>
+            </w:r>
+          </w:p>
+        </w:tc>
+      </w:tr>
+      <w:tr>
+        <w:tc>
+          <w:tcPr>
+            <w:tcW w:type="dxa" w:w="11024"/>
+          </w:tcPr>
+          <w:p>
+            <w:r>
+              <w:t>Расчетная температура, °С</w:t>
+            </w:r>
+          </w:p>
+        </w:tc>
+        <w:tc>
+          <w:tcPr>
+            <w:tcW w:type="dxa" w:w="1181"/>
+          </w:tcPr>
+          <w:p>
+            <w:pPr>
+              <w:jc w:val="center"/>
+            </w:pPr>
+            <w:r>
+              <w:t>t</w:t>
+            </w:r>
+          </w:p>
+        </w:tc>
+        <w:tc>
+          <w:tcPr>
+            <w:tcW w:type="dxa" w:w="1181"/>
+          </w:tcPr>
+          <w:p>
+            <w:r>
+              <w:t>20</w:t>
+            </w:r>
+          </w:p>
+        </w:tc>
+      </w:tr>
+      <w:tr>
+        <w:tc>
+          <w:tcPr>
+            <w:tcW w:type="dxa" w:w="11024"/>
+          </w:tcPr>
+          <w:p>
+            <w:r>
+              <w:t>Расчетное внутреннее давление, МПа</w:t>
+            </w:r>
+          </w:p>
+        </w:tc>
+        <w:tc>
+          <w:tcPr>
+            <w:tcW w:type="dxa" w:w="1181"/>
+          </w:tcPr>
+          <w:p>
+            <w:pPr>
+              <w:jc w:val="center"/>
+            </w:pPr>
+            <w:r>
+              <w:t>p</w:t>
+            </w:r>
+          </w:p>
+        </w:tc>
+        <w:tc>
+          <w:tcPr>
+            <w:tcW w:type="dxa" w:w="1181"/>
+          </w:tcPr>
+          <w:p>
+            <w:r>
+              <w:t>0.6</w:t>
+            </w:r>
+          </w:p>
+        </w:tc>
+      </w:tr>
+      <w:tr>
+        <w:tc>
+          <w:tcPr>
+            <w:tcW w:type="dxa" w:w="11024"/>
+          </w:tcPr>
+          <w:p>
+            <w:r>
+              <w:t>Марка стали</w:t>
+            </w:r>
+          </w:p>
+        </w:tc>
+        <w:tc>
+          <w:tcPr>
+            <w:tcW w:type="dxa" w:w="1181"/>
+          </w:tcPr>
+          <w:p>
+            <w:r/>
+          </w:p>
+        </w:tc>
+        <w:tc>
+          <w:tcPr>
+            <w:tcW w:type="dxa" w:w="1181"/>
+          </w:tcPr>
+          <w:p>
+            <w:r>
+              <w:t>Ст3</w:t>
+            </w:r>
+          </w:p>
+        </w:tc>
+      </w:tr>
+      <w:tr>
+        <w:tc>
+          <w:tcPr>
+            <w:tcW w:type="dxa" w:w="11024"/>
+          </w:tcPr>
+          <w:p>
+            <w:r>
+              <w:t>Допускаемое напряжение при расчетной температуре, МПа</w:t>
+            </w:r>
+          </w:p>
+        </w:tc>
+        <w:tc>
+          <w:tcPr>
+            <w:tcW w:type="dxa" w:w="1181"/>
+          </w:tcPr>
+          <w:p>
+            <w:pPr>
+              <w:jc w:val="center"/>
+            </w:pPr>
+            <w:r>
+              <w:t>[σ]</w:t>
+            </w:r>
+          </w:p>
+        </w:tc>
+        <w:tc>
+          <w:tcPr>
+            <w:tcW w:type="dxa" w:w="1181"/>
+          </w:tcPr>
+          <w:p>
+            <w:r>
+              <w:t>154.0</w:t>
+            </w:r>
+          </w:p>
+        </w:tc>
+      </w:tr>
+      <w:tr>
+        <w:tc>
+          <w:tcPr>
+            <w:tcW w:type="dxa" w:w="11024"/>
+          </w:tcPr>
+          <w:p>
+            <w:r>
+              <w:t>Коэффициент прочности сварного шва</w:t>
+            </w:r>
+          </w:p>
+        </w:tc>
+        <w:tc>
+          <w:tcPr>
+            <w:tcW w:type="dxa" w:w="1181"/>
+          </w:tcPr>
+          <w:p>
+            <w:r>
+              <w:rPr>
+                <w:oMath/>
+              </w:rPr>
+              <w:t>φ_p</w:t>
+            </w:r>
+          </w:p>
+        </w:tc>
+        <w:tc>
+          <w:tcPr>
+            <w:tcW w:type="dxa" w:w="1181"/>
+          </w:tcPr>
+          <w:p>
+            <w:r>
+              <w:t>1.0</w:t>
+            </w:r>
+          </w:p>
+        </w:tc>
+      </w:tr>
+      <w:tr>
+        <w:tc>
+          <w:tcPr>
+            <w:tcW w:type="dxa" w:w="11024"/>
+          </w:tcPr>
+          <w:p>
+            <w:r>
+              <w:t>Внутренний диаметр аппарата, мм</w:t>
+            </w:r>
+          </w:p>
+        </w:tc>
+        <w:tc>
+          <w:tcPr>
+            <w:tcW w:type="dxa" w:w="1181"/>
+          </w:tcPr>
+          <w:p>
+            <w:pPr>
+              <w:jc w:val="center"/>
+            </w:pPr>
+            <w:r>
+              <w:t>D</w:t>
+            </w:r>
+          </w:p>
+        </w:tc>
+        <w:tc>
+          <w:tcPr>
+            <w:tcW w:type="dxa" w:w="1181"/>
+          </w:tcPr>
+          <w:p>
+            <w:r>
+              <w:t>800</w:t>
+            </w:r>
+          </w:p>
+        </w:tc>
+      </w:tr>
+      <w:tr>
+        <w:tc>
+          <w:tcPr>
+            <w:tcW w:type="dxa" w:w="11024"/>
+          </w:tcPr>
+          <w:p>
+            <w:r>
+              <w:t>Прибавка на коррозию, мм</w:t>
+            </w:r>
+          </w:p>
+        </w:tc>
+        <w:tc>
+          <w:tcPr>
+            <w:tcW w:type="dxa" w:w="1181"/>
+          </w:tcPr>
+          <w:p>
+            <w:r>
+              <w:rPr>
+                <w:oMath/>
+              </w:rPr>
+              <w:t>c_1</w:t>
+            </w:r>
+          </w:p>
+        </w:tc>
+        <w:tc>
+          <w:tcPr>
+            <w:tcW w:type="dxa" w:w="1181"/>
+          </w:tcPr>
+          <w:p>
+            <w:r>
+              <w:t>2.0</w:t>
+            </w:r>
+          </w:p>
+        </w:tc>
+      </w:tr>
+      <w:tr>
+        <w:tc>
+          <w:tcPr>
+            <w:tcW w:type="dxa" w:w="11024"/>
+          </w:tcPr>
+          <w:p>
+            <w:r>
+              <w:t>Прибавка для компенсации минусового допуска листа, мм</w:t>
+            </w:r>
+          </w:p>
+        </w:tc>
+        <w:tc>
+          <w:tcPr>
+            <w:tcW w:type="dxa" w:w="1181"/>
+          </w:tcPr>
+          <w:p>
+            <w:r>
+              <w:rPr>
+                <w:oMath/>
+              </w:rPr>
+              <w:t>c_2</w:t>
+            </w:r>
+          </w:p>
+        </w:tc>
+        <w:tc>
+          <w:tcPr>
+            <w:tcW w:type="dxa" w:w="1181"/>
+          </w:tcPr>
+          <w:p>
+            <w:r>
+              <w:t>0.8</w:t>
+            </w:r>
+          </w:p>
+        </w:tc>
+      </w:tr>
+      <w:tr>
+        <w:tc>
+          <w:tcPr>
+            <w:tcW w:type="dxa" w:w="11024"/>
+          </w:tcPr>
+          <w:p>
+            <w:r>
+              <w:t>Технологическая прибавка, мм</w:t>
+            </w:r>
+          </w:p>
+        </w:tc>
+        <w:tc>
+          <w:tcPr>
+            <w:tcW w:type="dxa" w:w="1181"/>
+          </w:tcPr>
+          <w:p>
+            <w:r>
+              <w:rPr>
+                <w:oMath/>
+              </w:rPr>
+              <w:t>c_3</w:t>
+            </w:r>
+          </w:p>
+        </w:tc>
+        <w:tc>
+          <w:tcPr>
+            <w:tcW w:type="dxa" w:w="1181"/>
+          </w:tcPr>
+          <w:p>
+            <w:r>
+              <w:t>1.2</w:t>
+            </w:r>
+          </w:p>
+        </w:tc>
+      </w:tr>
+    </w:tbl>
+    <w:p/>
+    <w:p>
+      <w:pPr>
+        <w:jc w:val="center"/>
+      </w:pPr>
+      <w:r>
+        <w:t>Результаты расчета</w:t>
+      </w:r>
+    </w:p>
+    <w:p/>
+    <w:p>
+      <w:r>
+        <w:t>Толщину стенки вычисляют по формуле:</w:t>
+      </w:r>
+    </w:p>
+    <w:p>
+      <w:r>
+        <w:rPr>
+          <w:oMath/>
+        </w:rPr>
+        <w:t>s_1≥s_1p+c</w:t>
+      </w:r>
+    </w:p>
+    <w:p>
+      <w:r>
+        <w:t xml:space="preserve">где </w:t>
+      </w:r>
+      <w:r>
+        <w:rPr>
+          <w:oMath/>
+        </w:rPr>
+        <w:t>s_1p</w:t>
+      </w:r>
+      <w:r>
+        <w:t xml:space="preserve"> - расчетная толщина стенки обечайки</w:t>
+      </w:r>
+    </w:p>
+    <w:p>
+      <w:r>
+        <w:rPr>
+          <w:oMath/>
+        </w:rPr>
+        <w:t>s_1p=(p∙R)/(2∙[σ]∙φ-0.5∙p)</w:t>
+      </w:r>
+    </w:p>
+    <w:p>
+      <w:r>
+        <w:t>где R - радиус кривизны в вершине днища</w:t>
+      </w:r>
+    </w:p>
+    <w:p>
+      <w:r>
+        <w:t>R=D={data_in.dia} мм - для эллиптичекских днищ с H=0.25D</w:t>
+      </w:r>
+    </w:p>
+    <w:p>
+      <w:r>
+        <w:t>c - сумма прибавок к расчетной толщине</w:t>
+      </w:r>
+    </w:p>
+    <w:p>
+      <w:r>
+        <w:rPr>
+          <w:oMath/>
+        </w:rPr>
+        <w:t>c=c_1+c_2+c_3</w:t>
+      </w:r>
+    </w:p>
+    <w:p>
+      <w:r>
+        <w:rPr>
+          <w:oMath/>
+        </w:rPr>
+        <w:t>c=2.0+0.8+1.2=4.00 мм</w:t>
+      </w:r>
+    </w:p>
+    <w:p>
+      <w:r>
+        <w:rPr>
+          <w:oMath/>
+        </w:rPr>
+        <w:t>s_p=(0.6∙800.0)/(2∙154.0∙1.0-0.50.6)=1.56 мм</w:t>
+      </w:r>
+    </w:p>
+    <w:p>
+      <w:r>
+        <w:rPr>
+          <w:oMath/>
+        </w:rPr>
+        <w:t>s=1.56+4.00=5.56 мм</w:t>
+      </w:r>
+    </w:p>
+    <w:p>
+      <w:r>
+        <w:t>Принятая толщина s=8.0 мм</w:t>
+      </w:r>
+    </w:p>
+    <w:p>
+      <w:r>
+        <w:t>Допускаемое внутреннее избыточное давление вычисляют по формуле:</w:t>
+      </w:r>
+    </w:p>
+    <w:p>
+      <w:r>
+        <w:rPr>
+          <w:oMath/>
+        </w:rPr>
+        <w:t>[p]=(2∙[σ]∙φ∙(s_1-c))/(R+0.5∙(s-c))</w:t>
+      </w:r>
+    </w:p>
+    <w:p>
+      <w:r>
+        <w:rPr>
+          <w:oMath/>
+        </w:rPr>
+        <w:t>[p]=(2∙154.0∙1.0∙(8.0-4.00))/(800.0+0.5∙(8.0-4.00))=1.54 МПа</w:t>
+      </w:r>
+    </w:p>
+    <w:p>
+      <w:r>
+        <w:rPr>
+          <w:oMath/>
+        </w:rPr>
+        <w:t>[p]≥p</w:t>
+      </w:r>
+    </w:p>
+    <w:p>
+      <w:r>
+        <w:rPr>
+          <w:oMath/>
+        </w:rPr>
+        <w:t>1.54≥0.6</w:t>
+      </w:r>
+    </w:p>
+    <w:p>
+      <w:r>
+        <w:t>Условие прочности выполняется</w:t>
+      </w:r>
+    </w:p>
+    <w:p>
+      <w:r>
+        <w:t xml:space="preserve">Границы применения формул </w:t>
+      </w:r>
+    </w:p>
+    <w:p>
+      <w:r>
+        <w:rPr>
+          <w:oMath/>
+        </w:rPr>
+        <w:t>0.002≤(s_1-c)/(D)≤0.1</w:t>
+      </w:r>
+    </w:p>
+    <w:p>
+      <w:r>
+        <w:rPr>
+          <w:oMath/>
+        </w:rPr>
+        <w:t>0.002≤(8.0-4.00)/(800)=0.005≤0.1</w:t>
+      </w:r>
+    </w:p>
+    <w:p>
+      <w:r>
+        <w:rPr>
+          <w:oMath/>
+        </w:rPr>
+        <w:t>0.2≤H/D≤0.5</w:t>
+      </w:r>
+    </w:p>
+    <w:p>
+      <w:r>
+        <w:rPr>
+          <w:oMath/>
+        </w:rPr>
+        <w:t>0.2≤200/800&lt;0.5=0.250&lt;0.5</w:t>
+      </w:r>
+    </w:p>
+    <w:p>
+      <w:pPr>
+        <w:pStyle w:val="1"/>
+        <w:jc w:val="center"/>
+      </w:pPr>
+      <w:r>
+        <w:t>Расчет на прочность эллептического днища Днище 800-8-200 ГОСТ 6533-78, нагруженного внутренним избыточным давлением</w:t>
+      </w:r>
+    </w:p>
+    <w:p>
+      <w:pPr>
+        <w:jc w:val="center"/>
+      </w:pPr>
+    </w:p>
+    <w:p>
+      <w:pPr>
+        <w:jc w:val="center"/>
+      </w:pPr>
+      <w:r>
+        <w:t>Исходные данные</w:t>
+      </w:r>
+    </w:p>
+    <w:tbl>
+      <w:tblPr>
+        <w:tblW w:type="auto" w:w="0"/>
+        <w:tblLook w:firstColumn="1" w:firstRow="1" w:lastColumn="0" w:lastRow="0" w:noHBand="0" w:noVBand="1" w:val="04A0"/>
+      </w:tblPr>
+      <w:tblGrid>
+        <w:gridCol w:w="11024"/>
+        <w:gridCol w:w="1181"/>
+        <w:gridCol w:w="1181"/>
+      </w:tblGrid>
+      <w:tr>
+        <w:tc>
+          <w:tcPr>
+            <w:tcW w:type="dxa" w:w="11024"/>
+          </w:tcPr>
+          <w:p>
+            <w:pPr>
+              <w:jc w:val="center"/>
+            </w:pPr>
+            <w:r>
+              <w:t>Наименование и размерность</w:t>
+            </w:r>
+          </w:p>
+        </w:tc>
+        <w:tc>
+          <w:tcPr>
+            <w:tcW w:type="dxa" w:w="1181"/>
+          </w:tcPr>
+          <w:p>
+            <w:pPr>
+              <w:jc w:val="center"/>
+            </w:pPr>
+            <w:r>
+              <w:t>Обозначение</w:t>
+            </w:r>
+          </w:p>
+        </w:tc>
+        <w:tc>
+          <w:tcPr>
+            <w:tcW w:type="dxa" w:w="1181"/>
+          </w:tcPr>
+          <w:p>
+            <w:r>
+              <w:t>Значение</w:t>
+            </w:r>
+          </w:p>
+        </w:tc>
+      </w:tr>
+      <w:tr>
+        <w:tc>
+          <w:tcPr>
+            <w:tcW w:type="dxa" w:w="11024"/>
+          </w:tcPr>
+          <w:p>
+            <w:r>
+              <w:t>Расчетная температура, °С</w:t>
+            </w:r>
+          </w:p>
+        </w:tc>
+        <w:tc>
+          <w:tcPr>
+            <w:tcW w:type="dxa" w:w="1181"/>
+          </w:tcPr>
+          <w:p>
+            <w:pPr>
+              <w:jc w:val="center"/>
+            </w:pPr>
+            <w:r>
+              <w:t>t</w:t>
+            </w:r>
+          </w:p>
+        </w:tc>
+        <w:tc>
+          <w:tcPr>
+            <w:tcW w:type="dxa" w:w="1181"/>
+          </w:tcPr>
+          <w:p>
+            <w:r>
+              <w:t>20</w:t>
+            </w:r>
+          </w:p>
+        </w:tc>
+      </w:tr>
+      <w:tr>
+        <w:tc>
+          <w:tcPr>
+            <w:tcW w:type="dxa" w:w="11024"/>
+          </w:tcPr>
+          <w:p>
+            <w:r>
+              <w:t>Расчетное внутреннее давление, МПа</w:t>
+            </w:r>
+          </w:p>
+        </w:tc>
+        <w:tc>
+          <w:tcPr>
+            <w:tcW w:type="dxa" w:w="1181"/>
+          </w:tcPr>
+          <w:p>
+            <w:pPr>
+              <w:jc w:val="center"/>
+            </w:pPr>
+            <w:r>
+              <w:t>p</w:t>
+            </w:r>
+          </w:p>
+        </w:tc>
+        <w:tc>
+          <w:tcPr>
+            <w:tcW w:type="dxa" w:w="1181"/>
+          </w:tcPr>
+          <w:p>
+            <w:r>
+              <w:t>0.6</w:t>
+            </w:r>
+          </w:p>
+        </w:tc>
+      </w:tr>
+      <w:tr>
+        <w:tc>
+          <w:tcPr>
+            <w:tcW w:type="dxa" w:w="11024"/>
+          </w:tcPr>
+          <w:p>
+            <w:r>
+              <w:t>Марка стали</w:t>
+            </w:r>
+          </w:p>
+        </w:tc>
+        <w:tc>
+          <w:tcPr>
+            <w:tcW w:type="dxa" w:w="1181"/>
+          </w:tcPr>
+          <w:p>
+            <w:r/>
+          </w:p>
+        </w:tc>
+        <w:tc>
+          <w:tcPr>
+            <w:tcW w:type="dxa" w:w="1181"/>
+          </w:tcPr>
+          <w:p>
+            <w:r>
+              <w:t>Ст3</w:t>
+            </w:r>
+          </w:p>
+        </w:tc>
+      </w:tr>
+      <w:tr>
+        <w:tc>
+          <w:tcPr>
+            <w:tcW w:type="dxa" w:w="11024"/>
+          </w:tcPr>
+          <w:p>
+            <w:r>
+              <w:t>Допускаемое напряжение при расчетной температуре, МПа</w:t>
+            </w:r>
+          </w:p>
+        </w:tc>
+        <w:tc>
+          <w:tcPr>
+            <w:tcW w:type="dxa" w:w="1181"/>
+          </w:tcPr>
+          <w:p>
+            <w:pPr>
+              <w:jc w:val="center"/>
+            </w:pPr>
+            <w:r>
+              <w:t>[σ]</w:t>
+            </w:r>
+          </w:p>
+        </w:tc>
+        <w:tc>
+          <w:tcPr>
+            <w:tcW w:type="dxa" w:w="1181"/>
+          </w:tcPr>
+          <w:p>
+            <w:r>
+              <w:t>154.0</w:t>
+            </w:r>
+          </w:p>
+        </w:tc>
+      </w:tr>
+      <w:tr>
+        <w:tc>
+          <w:tcPr>
+            <w:tcW w:type="dxa" w:w="11024"/>
+          </w:tcPr>
+          <w:p>
+            <w:r>
+              <w:t>Коэффициент прочности сварного шва</w:t>
+            </w:r>
+          </w:p>
+        </w:tc>
+        <w:tc>
+          <w:tcPr>
+            <w:tcW w:type="dxa" w:w="1181"/>
+          </w:tcPr>
+          <w:p>
+            <w:r>
+              <w:rPr>
+                <w:oMath/>
+              </w:rPr>
+              <w:t>φ_p</w:t>
+            </w:r>
+          </w:p>
+        </w:tc>
+        <w:tc>
+          <w:tcPr>
+            <w:tcW w:type="dxa" w:w="1181"/>
+          </w:tcPr>
+          <w:p>
+            <w:r>
+              <w:t>1.0</w:t>
+            </w:r>
+          </w:p>
+        </w:tc>
+      </w:tr>
+      <w:tr>
+        <w:tc>
+          <w:tcPr>
+            <w:tcW w:type="dxa" w:w="11024"/>
+          </w:tcPr>
+          <w:p>
+            <w:r>
+              <w:t>Внутренний диаметр аппарата, мм</w:t>
+            </w:r>
+          </w:p>
+        </w:tc>
+        <w:tc>
+          <w:tcPr>
+            <w:tcW w:type="dxa" w:w="1181"/>
+          </w:tcPr>
+          <w:p>
+            <w:pPr>
+              <w:jc w:val="center"/>
+            </w:pPr>
+            <w:r>
+              <w:t>D</w:t>
+            </w:r>
+          </w:p>
+        </w:tc>
+        <w:tc>
+          <w:tcPr>
+            <w:tcW w:type="dxa" w:w="1181"/>
+          </w:tcPr>
+          <w:p>
+            <w:r>
+              <w:t>800</w:t>
+            </w:r>
+          </w:p>
+        </w:tc>
+      </w:tr>
+      <w:tr>
+        <w:tc>
+          <w:tcPr>
+            <w:tcW w:type="dxa" w:w="11024"/>
+          </w:tcPr>
+          <w:p>
+            <w:r>
+              <w:t>Прибавка на коррозию, мм</w:t>
+            </w:r>
+          </w:p>
+        </w:tc>
+        <w:tc>
+          <w:tcPr>
+            <w:tcW w:type="dxa" w:w="1181"/>
+          </w:tcPr>
+          <w:p>
+            <w:r>
+              <w:rPr>
+                <w:oMath/>
+              </w:rPr>
+              <w:t>c_1</w:t>
+            </w:r>
+          </w:p>
+        </w:tc>
+        <w:tc>
+          <w:tcPr>
+            <w:tcW w:type="dxa" w:w="1181"/>
+          </w:tcPr>
+          <w:p>
+            <w:r>
+              <w:t>2.0</w:t>
+            </w:r>
+          </w:p>
+        </w:tc>
+      </w:tr>
+      <w:tr>
+        <w:tc>
+          <w:tcPr>
+            <w:tcW w:type="dxa" w:w="11024"/>
+          </w:tcPr>
+          <w:p>
+            <w:r>
+              <w:t>Прибавка для компенсации минусового допуска листа, мм</w:t>
+            </w:r>
+          </w:p>
+        </w:tc>
+        <w:tc>
+          <w:tcPr>
+            <w:tcW w:type="dxa" w:w="1181"/>
+          </w:tcPr>
+          <w:p>
+            <w:r>
+              <w:rPr>
+                <w:oMath/>
+              </w:rPr>
+              <w:t>c_2</w:t>
+            </w:r>
+          </w:p>
+        </w:tc>
+        <w:tc>
+          <w:tcPr>
+            <w:tcW w:type="dxa" w:w="1181"/>
+          </w:tcPr>
+          <w:p>
+            <w:r>
+              <w:t>0.8</w:t>
+            </w:r>
+          </w:p>
+        </w:tc>
+      </w:tr>
+      <w:tr>
+        <w:tc>
+          <w:tcPr>
+            <w:tcW w:type="dxa" w:w="11024"/>
+          </w:tcPr>
+          <w:p>
+            <w:r>
+              <w:t>Технологическая прибавка, мм</w:t>
+            </w:r>
+          </w:p>
+        </w:tc>
+        <w:tc>
+          <w:tcPr>
+            <w:tcW w:type="dxa" w:w="1181"/>
+          </w:tcPr>
+          <w:p>
+            <w:r>
+              <w:rPr>
+                <w:oMath/>
+              </w:rPr>
+              <w:t>c_3</w:t>
+            </w:r>
+          </w:p>
+        </w:tc>
+        <w:tc>
+          <w:tcPr>
+            <w:tcW w:type="dxa" w:w="1181"/>
+          </w:tcPr>
+          <w:p>
+            <w:r>
+              <w:t>1.2</w:t>
+            </w:r>
+          </w:p>
+        </w:tc>
+      </w:tr>
+    </w:tbl>
+    <w:p/>
+    <w:p>
+      <w:pPr>
+        <w:jc w:val="center"/>
+      </w:pPr>
+      <w:r>
+        <w:t>Результаты расчета</w:t>
+      </w:r>
+    </w:p>
+    <w:p/>
+    <w:p>
+      <w:r>
+        <w:t>Толщину стенки вычисляют по формуле:</w:t>
+      </w:r>
+    </w:p>
+    <w:p>
+      <w:r>
+        <w:rPr>
+          <w:oMath/>
+        </w:rPr>
+        <w:t>s_1≥s_1p+c</w:t>
+      </w:r>
+    </w:p>
+    <w:p>
+      <w:r>
+        <w:t xml:space="preserve">где </w:t>
+      </w:r>
+      <w:r>
+        <w:rPr>
+          <w:oMath/>
+        </w:rPr>
+        <w:t>s_1p</w:t>
+      </w:r>
+      <w:r>
+        <w:t xml:space="preserve"> - расчетная толщина стенки обечайки</w:t>
+      </w:r>
+    </w:p>
+    <w:p>
+      <w:r>
+        <w:rPr>
+          <w:oMath/>
+        </w:rPr>
+        <w:t>s_1p=(p∙R)/(2∙[σ]∙φ-0.5∙p)</w:t>
+      </w:r>
+    </w:p>
+    <w:p>
+      <w:r>
+        <w:t>где R - радиус кривизны в вершине днища</w:t>
+      </w:r>
+    </w:p>
+    <w:p>
+      <w:r>
+        <w:t>R=D={data_in.dia} мм - для эллиптичекских днищ с H=0.25D</w:t>
+      </w:r>
+    </w:p>
+    <w:p>
+      <w:r>
+        <w:t>c - сумма прибавок к расчетной толщине</w:t>
+      </w:r>
+    </w:p>
+    <w:p>
+      <w:r>
+        <w:rPr>
+          <w:oMath/>
+        </w:rPr>
+        <w:t>c=c_1+c_2+c_3</w:t>
+      </w:r>
+    </w:p>
+    <w:p>
+      <w:r>
+        <w:rPr>
+          <w:oMath/>
+        </w:rPr>
+        <w:t>c=2.0+0.8+1.2=4.00 мм</w:t>
+      </w:r>
+    </w:p>
+    <w:p>
+      <w:r>
+        <w:rPr>
+          <w:oMath/>
+        </w:rPr>
+        <w:t>s_p=(0.6∙800.0)/(2∙154.0∙1.0-0.50.6)=1.56 мм</w:t>
+      </w:r>
+    </w:p>
+    <w:p>
+      <w:r>
+        <w:rPr>
+          <w:oMath/>
+        </w:rPr>
+        <w:t>s=1.56+4.00=5.56 мм</w:t>
+      </w:r>
+    </w:p>
+    <w:p>
+      <w:r>
+        <w:t>Принятая толщина s=8.0 мм</w:t>
+      </w:r>
+    </w:p>
+    <w:p>
+      <w:r>
+        <w:t>Допускаемое внутреннее избыточное давление вычисляют по формуле:</w:t>
+      </w:r>
+    </w:p>
+    <w:p>
+      <w:r>
+        <w:rPr>
+          <w:oMath/>
+        </w:rPr>
+        <w:t>[p]=(2∙[σ]∙φ∙(s_1-c))/(R+0.5∙(s-c))</w:t>
+      </w:r>
+    </w:p>
+    <w:p>
+      <w:r>
+        <w:rPr>
+          <w:oMath/>
+        </w:rPr>
+        <w:t>[p]=(2∙154.0∙1.0∙(8.0-4.00))/(800.0+0.5∙(8.0-4.00))=1.54 МПа</w:t>
+      </w:r>
+    </w:p>
+    <w:p>
+      <w:r>
+        <w:rPr>
+          <w:oMath/>
+        </w:rPr>
+        <w:t>[p]≥p</w:t>
+      </w:r>
+    </w:p>
+    <w:p>
+      <w:r>
+        <w:rPr>
+          <w:oMath/>
+        </w:rPr>
+        <w:t>1.54≥0.6</w:t>
+      </w:r>
+    </w:p>
+    <w:p>
+      <w:r>
+        <w:t>Условие прочности выполняется</w:t>
+      </w:r>
+    </w:p>
+    <w:p>
+      <w:r>
+        <w:t xml:space="preserve">Границы применения формул </w:t>
+      </w:r>
+    </w:p>
+    <w:p>
+      <w:r>
+        <w:rPr>
+          <w:oMath/>
+        </w:rPr>
+        <w:t>0.002≤(s_1-c)/(D)≤0.1</w:t>
+      </w:r>
+    </w:p>
+    <w:p>
+      <w:r>
+        <w:rPr>
+          <w:oMath/>
+        </w:rPr>
+        <w:t>0.002≤(8.0-4.00)/(800)=0.005≤0.1</w:t>
+      </w:r>
+    </w:p>
+    <w:p>
+      <w:r>
+        <w:rPr>
+          <w:oMath/>
+        </w:rPr>
+        <w:t>0.2≤H/D≤0.5</w:t>
+      </w:r>
+    </w:p>
+    <w:p>
+      <w:r>
+        <w:rPr>
+          <w:oMath/>
+        </w:rPr>
+        <w:t>0.2≤200/800&lt;0.5=0.250&lt;0.5</w:t>
       </w:r>
     </w:p>
     <w:sectPr>
       <w:pgSz w:w="12240" w:h="15840"/>
-      <w:pgMar w:top="1134" w:right="900" w:bottom="1134" w:left="1701" w:header="720" w:footer="720" w:gutter="0"/>
+      <w:pgMar w:top="1134" w:right="1041" w:bottom="1134" w:left="1800" w:header="720" w:footer="720" w:gutter="0"/>
       <w:cols w:space="720"/>
       <w:docGrid w:linePitch="360"/>
     </w:sectPr>
@@ -6513,9 +3411,9 @@
   <w:style w:type="paragraph" w:default="1" w:styleId="a1">
     <w:name w:val="Normal"/>
     <w:qFormat/>
-    <w:rsid w:val="009A0C46"/>
+    <w:rsid w:val="00F86B2C"/>
     <w:pPr>
-      <w:spacing w:after="0"/>
+      <w:spacing w:after="0" w:line="240" w:lineRule="auto"/>
       <w:contextualSpacing/>
     </w:pPr>
     <w:rPr>
@@ -6529,11 +3427,10 @@
     <w:link w:val="10"/>
     <w:uiPriority w:val="9"/>
     <w:qFormat/>
-    <w:rsid w:val="005E56A0"/>
+    <w:rsid w:val="00F86B2C"/>
     <w:pPr>
       <w:keepNext/>
       <w:keepLines/>
-      <w:pageBreakBefore/>
       <w:spacing w:before="120" w:after="120"/>
       <w:outlineLvl w:val="0"/>
     </w:pPr>
@@ -6813,7 +3710,7 @@
     <w:basedOn w:val="a2"/>
     <w:link w:val="1"/>
     <w:uiPriority w:val="9"/>
-    <w:rsid w:val="005E56A0"/>
+    <w:rsid w:val="00F86B2C"/>
     <w:rPr>
       <w:rFonts w:asciiTheme="majorHAnsi" w:eastAsiaTheme="majorEastAsia" w:hAnsiTheme="majorHAnsi" w:cstheme="majorBidi"/>
       <w:bCs/>
